--- a/Documentation_for_LlamaIndex_Project.docx
+++ b/Documentation_for_LlamaIndex_Project.docx
@@ -1401,14 +1401,6 @@
     <w:p>
       <w:pPr>
         <w:rPr>
-          <w:sz w:val="44"/>
-          <w:szCs w:val="44"/>
-        </w:rPr>
-      </w:pPr>
-    </w:p>
-    <w:p>
-      <w:pPr>
-        <w:rPr>
           <w:b/>
           <w:bCs/>
           <w:sz w:val="44"/>
@@ -1422,6 +1414,125 @@
           <w:sz w:val="44"/>
           <w:szCs w:val="44"/>
         </w:rPr>
+        <w:t>Instruction To Run Updated App:</w:t>
+      </w:r>
+    </w:p>
+    <w:p>
+      <w:pPr>
+        <w:rPr>
+          <w:sz w:val="28"/>
+          <w:szCs w:val="28"/>
+        </w:rPr>
+      </w:pPr>
+      <w:r>
+        <w:rPr>
+          <w:sz w:val="28"/>
+          <w:szCs w:val="28"/>
+        </w:rPr>
+        <w:t>Once your done with above setup and installation process then run mai.py file to start backend server so signup and login and other functionality work properly. After that run app.py file with this command: “</w:t>
+      </w:r>
+      <w:proofErr w:type="spellStart"/>
+      <w:r>
+        <w:rPr>
+          <w:sz w:val="28"/>
+          <w:szCs w:val="28"/>
+        </w:rPr>
+        <w:t>streamlit</w:t>
+      </w:r>
+      <w:proofErr w:type="spellEnd"/>
+      <w:r>
+        <w:rPr>
+          <w:sz w:val="28"/>
+          <w:szCs w:val="28"/>
+        </w:rPr>
+        <w:t xml:space="preserve"> run app.py” and now you can see interface </w:t>
+      </w:r>
+      <w:r>
+        <w:rPr>
+          <w:sz w:val="28"/>
+          <w:szCs w:val="28"/>
+        </w:rPr>
+        <w:t xml:space="preserve">and in that you can select option from </w:t>
+      </w:r>
+      <w:proofErr w:type="spellStart"/>
+      <w:r>
+        <w:rPr>
+          <w:sz w:val="28"/>
+          <w:szCs w:val="28"/>
+        </w:rPr>
+        <w:t>selectbox</w:t>
+      </w:r>
+      <w:proofErr w:type="spellEnd"/>
+      <w:r>
+        <w:rPr>
+          <w:sz w:val="28"/>
+          <w:szCs w:val="28"/>
+        </w:rPr>
+        <w:t xml:space="preserve"> for </w:t>
+      </w:r>
+      <w:proofErr w:type="spellStart"/>
+      <w:r>
+        <w:rPr>
+          <w:sz w:val="28"/>
+          <w:szCs w:val="28"/>
+        </w:rPr>
+        <w:t>SignUp</w:t>
+      </w:r>
+      <w:proofErr w:type="spellEnd"/>
+      <w:r>
+        <w:rPr>
+          <w:sz w:val="28"/>
+          <w:szCs w:val="28"/>
+        </w:rPr>
+        <w:t xml:space="preserve">, login, and search and you can use the app. Signup first if you are new user and then login and then select search from </w:t>
+      </w:r>
+      <w:proofErr w:type="spellStart"/>
+      <w:r>
+        <w:rPr>
+          <w:sz w:val="28"/>
+          <w:szCs w:val="28"/>
+        </w:rPr>
+        <w:t>selectbox</w:t>
+      </w:r>
+      <w:proofErr w:type="spellEnd"/>
+      <w:r>
+        <w:rPr>
+          <w:sz w:val="28"/>
+          <w:szCs w:val="28"/>
+        </w:rPr>
+        <w:t xml:space="preserve"> and provide your google drive folder </w:t>
+      </w:r>
+      <w:r>
+        <w:rPr>
+          <w:sz w:val="28"/>
+          <w:szCs w:val="28"/>
+        </w:rPr>
+        <w:t>ID</w:t>
+      </w:r>
+      <w:r>
+        <w:rPr>
+          <w:sz w:val="28"/>
+          <w:szCs w:val="28"/>
+        </w:rPr>
+        <w:t xml:space="preserve"> and click on load data button, once it display success message then query whatever you want based on files you have provided.</w:t>
+      </w:r>
+    </w:p>
+    <w:p>
+      <w:pPr>
+        <w:rPr>
+          <w:b/>
+          <w:bCs/>
+          <w:sz w:val="44"/>
+          <w:szCs w:val="44"/>
+        </w:rPr>
+      </w:pPr>
+      <w:r>
+        <w:rPr>
+          <w:b/>
+          <w:bCs/>
+          <w:sz w:val="44"/>
+          <w:szCs w:val="44"/>
+        </w:rPr>
         <w:t>Module Information:</w:t>
       </w:r>
     </w:p>
@@ -1466,6 +1577,7 @@
           <w:sz w:val="32"/>
           <w:szCs w:val="32"/>
         </w:rPr>
+        <w:lastRenderedPageBreak/>
         <w:t>setup_embedding_model.py:</w:t>
       </w:r>
     </w:p>
@@ -1570,7 +1682,6 @@
           <w:sz w:val="32"/>
           <w:szCs w:val="32"/>
         </w:rPr>
-        <w:lastRenderedPageBreak/>
         <w:t>s</w:t>
       </w:r>
       <w:r>
@@ -1615,7 +1726,14 @@
         <w:t xml:space="preserve"> </w:t>
       </w:r>
     </w:p>
-    <w:p/>
+    <w:p>
+      <w:pPr>
+        <w:rPr>
+          <w:sz w:val="24"/>
+          <w:szCs w:val="24"/>
+        </w:rPr>
+      </w:pPr>
+    </w:p>
     <w:p>
       <w:pPr>
         <w:rPr>
@@ -1628,7 +1746,7 @@
           <w:sz w:val="32"/>
           <w:szCs w:val="32"/>
         </w:rPr>
-        <w:t>processing_and_indexing.py</w:t>
+        <w:t>app.py</w:t>
       </w:r>
       <w:r>
         <w:rPr>
@@ -1655,7 +1773,44 @@
           <w:sz w:val="24"/>
           <w:szCs w:val="24"/>
         </w:rPr>
-        <w:t>this file handles setup of ingestion pipeline, processes documents, indexes them, and manages a list of indexed files to avoid redundant indexing.</w:t>
+        <w:t xml:space="preserve">This code sets up a </w:t>
+      </w:r>
+      <w:proofErr w:type="spellStart"/>
+      <w:r>
+        <w:rPr>
+          <w:sz w:val="24"/>
+          <w:szCs w:val="24"/>
+        </w:rPr>
+        <w:t>streamlit</w:t>
+      </w:r>
+      <w:proofErr w:type="spellEnd"/>
+      <w:r>
+        <w:rPr>
+          <w:sz w:val="24"/>
+          <w:szCs w:val="24"/>
+        </w:rPr>
+        <w:t xml:space="preserve"> </w:t>
+      </w:r>
+      <w:r>
+        <w:rPr>
+          <w:sz w:val="24"/>
+          <w:szCs w:val="24"/>
+        </w:rPr>
+        <w:t xml:space="preserve">interface for </w:t>
+      </w:r>
+      <w:r>
+        <w:rPr>
+          <w:sz w:val="24"/>
+          <w:szCs w:val="24"/>
+        </w:rPr>
+        <w:t xml:space="preserve">signup, login and providing google drive link and based on that </w:t>
+      </w:r>
+      <w:r>
+        <w:rPr>
+          <w:sz w:val="24"/>
+          <w:szCs w:val="24"/>
+        </w:rPr>
+        <w:t>querying a document and displaying the response along with metadata.</w:t>
       </w:r>
     </w:p>
     <w:p>
@@ -1678,14 +1833,7 @@
           <w:sz w:val="32"/>
           <w:szCs w:val="32"/>
         </w:rPr>
-        <w:t>app.py</w:t>
-      </w:r>
-      <w:r>
-        <w:rPr>
-          <w:sz w:val="32"/>
-          <w:szCs w:val="32"/>
-        </w:rPr>
-        <w:t>:</w:t>
+        <w:t>main.py:</w:t>
       </w:r>
     </w:p>
     <w:p>
@@ -1705,7 +1853,7 @@
           <w:sz w:val="24"/>
           <w:szCs w:val="24"/>
         </w:rPr>
-        <w:t xml:space="preserve">This code sets up a </w:t>
+        <w:t xml:space="preserve">this file handles backend processing for </w:t>
       </w:r>
       <w:proofErr w:type="spellStart"/>
       <w:r>
@@ -1713,7 +1861,7 @@
           <w:sz w:val="24"/>
           <w:szCs w:val="24"/>
         </w:rPr>
-        <w:t>Gradio</w:t>
+        <w:t>SignUp</w:t>
       </w:r>
       <w:proofErr w:type="spellEnd"/>
       <w:r>
@@ -1721,7 +1869,66 @@
           <w:sz w:val="24"/>
           <w:szCs w:val="24"/>
         </w:rPr>
-        <w:t xml:space="preserve"> interface for querying a document index and displaying the response along with metadata.</w:t>
+        <w:t xml:space="preserve">, Login and Verifying user. </w:t>
+      </w:r>
+    </w:p>
+    <w:p>
+      <w:pPr>
+        <w:rPr>
+          <w:sz w:val="32"/>
+          <w:szCs w:val="32"/>
+        </w:rPr>
+      </w:pPr>
+    </w:p>
+    <w:p>
+      <w:pPr>
+        <w:rPr>
+          <w:sz w:val="32"/>
+          <w:szCs w:val="32"/>
+        </w:rPr>
+      </w:pPr>
+      <w:r>
+        <w:rPr>
+          <w:sz w:val="32"/>
+          <w:szCs w:val="32"/>
+        </w:rPr>
+        <w:t>auth.py:</w:t>
+      </w:r>
+    </w:p>
+    <w:p>
+      <w:pPr>
+        <w:pStyle w:val="ListParagraph"/>
+        <w:numPr>
+          <w:ilvl w:val="0"/>
+          <w:numId w:val="10"/>
+        </w:numPr>
+        <w:rPr>
+          <w:sz w:val="24"/>
+          <w:szCs w:val="24"/>
+        </w:rPr>
+      </w:pPr>
+      <w:r>
+        <w:rPr>
+          <w:sz w:val="24"/>
+          <w:szCs w:val="24"/>
+        </w:rPr>
+        <w:t xml:space="preserve">API endpoints are defined in this file for </w:t>
+      </w:r>
+      <w:proofErr w:type="spellStart"/>
+      <w:r>
+        <w:rPr>
+          <w:sz w:val="24"/>
+          <w:szCs w:val="24"/>
+        </w:rPr>
+        <w:t>SignUp</w:t>
+      </w:r>
+      <w:proofErr w:type="spellEnd"/>
+      <w:r>
+        <w:rPr>
+          <w:sz w:val="24"/>
+          <w:szCs w:val="24"/>
+        </w:rPr>
+        <w:t>, Login and Verifying user.</w:t>
       </w:r>
     </w:p>
     <w:p/>
@@ -1793,12 +2000,228 @@
     <w:p>
       <w:pPr>
         <w:rPr>
+          <w:sz w:val="24"/>
+          <w:szCs w:val="24"/>
+        </w:rPr>
+      </w:pPr>
+    </w:p>
+    <w:p>
+      <w:pPr>
+        <w:rPr>
+          <w:sz w:val="24"/>
+          <w:szCs w:val="24"/>
+        </w:rPr>
+      </w:pPr>
+    </w:p>
+    <w:p>
+      <w:pPr>
+        <w:rPr>
           <w:b/>
           <w:bCs/>
           <w:sz w:val="44"/>
           <w:szCs w:val="44"/>
         </w:rPr>
       </w:pPr>
+      <w:r>
+        <w:rPr>
+          <w:b/>
+          <w:bCs/>
+          <w:sz w:val="44"/>
+          <w:szCs w:val="44"/>
+        </w:rPr>
+        <w:lastRenderedPageBreak/>
+        <w:t>Authentication working with the system:</w:t>
+      </w:r>
+    </w:p>
+    <w:p>
+      <w:pPr>
+        <w:pStyle w:val="ListParagraph"/>
+        <w:numPr>
+          <w:ilvl w:val="0"/>
+          <w:numId w:val="10"/>
+        </w:numPr>
+        <w:rPr>
+          <w:sz w:val="28"/>
+          <w:szCs w:val="28"/>
+        </w:rPr>
+      </w:pPr>
+      <w:r>
+        <w:rPr>
+          <w:sz w:val="28"/>
+          <w:szCs w:val="28"/>
+        </w:rPr>
+        <w:t xml:space="preserve">Signup form takes two input username and password and in username user should provide his/her </w:t>
+      </w:r>
+      <w:proofErr w:type="spellStart"/>
+      <w:r>
+        <w:rPr>
+          <w:sz w:val="28"/>
+          <w:szCs w:val="28"/>
+        </w:rPr>
+        <w:t>emailId</w:t>
+      </w:r>
+      <w:proofErr w:type="spellEnd"/>
+      <w:r>
+        <w:rPr>
+          <w:sz w:val="28"/>
+          <w:szCs w:val="28"/>
+        </w:rPr>
+        <w:t xml:space="preserve"> and it do </w:t>
+      </w:r>
+      <w:proofErr w:type="gramStart"/>
+      <w:r>
+        <w:rPr>
+          <w:sz w:val="28"/>
+          <w:szCs w:val="28"/>
+        </w:rPr>
+        <w:t>hashing</w:t>
+      </w:r>
+      <w:proofErr w:type="gramEnd"/>
+      <w:r>
+        <w:rPr>
+          <w:sz w:val="28"/>
+          <w:szCs w:val="28"/>
+        </w:rPr>
+        <w:t xml:space="preserve"> on password and then username and hashed password will be stored in database. </w:t>
+      </w:r>
+    </w:p>
+    <w:p>
+      <w:pPr>
+        <w:pStyle w:val="ListParagraph"/>
+        <w:numPr>
+          <w:ilvl w:val="0"/>
+          <w:numId w:val="10"/>
+        </w:numPr>
+        <w:rPr>
+          <w:sz w:val="28"/>
+          <w:szCs w:val="28"/>
+        </w:rPr>
+      </w:pPr>
+      <w:r>
+        <w:rPr>
+          <w:sz w:val="28"/>
+          <w:szCs w:val="28"/>
+        </w:rPr>
+        <w:t xml:space="preserve">Login form takes two </w:t>
+      </w:r>
+      <w:proofErr w:type="gramStart"/>
+      <w:r>
+        <w:rPr>
+          <w:sz w:val="28"/>
+          <w:szCs w:val="28"/>
+        </w:rPr>
+        <w:t>input</w:t>
+      </w:r>
+      <w:proofErr w:type="gramEnd"/>
+      <w:r>
+        <w:rPr>
+          <w:sz w:val="28"/>
+          <w:szCs w:val="28"/>
+        </w:rPr>
+        <w:t xml:space="preserve"> same as signup and at backend provided username and password will be matched for authentication if it will successful then JWT encoded token will be generated.</w:t>
+      </w:r>
+    </w:p>
+    <w:p>
+      <w:pPr>
+        <w:pStyle w:val="ListParagraph"/>
+        <w:numPr>
+          <w:ilvl w:val="0"/>
+          <w:numId w:val="10"/>
+        </w:numPr>
+        <w:rPr>
+          <w:b/>
+          <w:bCs/>
+          <w:sz w:val="28"/>
+          <w:szCs w:val="28"/>
+        </w:rPr>
+      </w:pPr>
+      <w:r>
+        <w:rPr>
+          <w:sz w:val="28"/>
+          <w:szCs w:val="28"/>
+        </w:rPr>
+        <w:t xml:space="preserve">When user will provide google drive folder ID at that time encoded JWT token and Folder ID both will be send to server then at the backend </w:t>
+      </w:r>
+      <w:proofErr w:type="spellStart"/>
+      <w:r>
+        <w:rPr>
+          <w:sz w:val="28"/>
+          <w:szCs w:val="28"/>
+        </w:rPr>
+        <w:t>emaiID</w:t>
+      </w:r>
+      <w:proofErr w:type="spellEnd"/>
+      <w:r>
+        <w:rPr>
+          <w:sz w:val="28"/>
+          <w:szCs w:val="28"/>
+        </w:rPr>
+        <w:t xml:space="preserve"> will be extracted from </w:t>
+      </w:r>
+      <w:proofErr w:type="spellStart"/>
+      <w:r>
+        <w:rPr>
+          <w:sz w:val="28"/>
+          <w:szCs w:val="28"/>
+        </w:rPr>
+        <w:t>folderID</w:t>
+      </w:r>
+      <w:proofErr w:type="spellEnd"/>
+      <w:r>
+        <w:rPr>
+          <w:sz w:val="28"/>
+          <w:szCs w:val="28"/>
+        </w:rPr>
+        <w:t xml:space="preserve"> and token will be decoded and from token </w:t>
+      </w:r>
+      <w:proofErr w:type="gramStart"/>
+      <w:r>
+        <w:rPr>
+          <w:sz w:val="28"/>
+          <w:szCs w:val="28"/>
+        </w:rPr>
+        <w:t>username(</w:t>
+      </w:r>
+      <w:proofErr w:type="gramEnd"/>
+      <w:r>
+        <w:rPr>
+          <w:sz w:val="28"/>
+          <w:szCs w:val="28"/>
+        </w:rPr>
+        <w:t xml:space="preserve">which in our case is </w:t>
+      </w:r>
+      <w:proofErr w:type="spellStart"/>
+      <w:r>
+        <w:rPr>
+          <w:sz w:val="28"/>
+          <w:szCs w:val="28"/>
+        </w:rPr>
+        <w:t>emailid</w:t>
+      </w:r>
+      <w:proofErr w:type="spellEnd"/>
+      <w:r>
+        <w:rPr>
+          <w:sz w:val="28"/>
+          <w:szCs w:val="28"/>
+        </w:rPr>
+        <w:t xml:space="preserve">) will be fetched and it will be compared with </w:t>
+      </w:r>
+      <w:proofErr w:type="spellStart"/>
+      <w:r>
+        <w:rPr>
+          <w:sz w:val="28"/>
+          <w:szCs w:val="28"/>
+        </w:rPr>
+        <w:t>emailID</w:t>
+      </w:r>
+      <w:proofErr w:type="spellEnd"/>
+      <w:r>
+        <w:rPr>
+          <w:sz w:val="28"/>
+          <w:szCs w:val="28"/>
+        </w:rPr>
+        <w:t xml:space="preserve"> fetched from google drive folder ID and if it matches successfully then data will be fetched from user provided folder and now user can query.</w:t>
+      </w:r>
     </w:p>
     <w:p>
       <w:pPr>
@@ -2413,7 +2836,7 @@
   <w:abstractNum w:abstractNumId="4" w15:restartNumberingAfterBreak="0">
     <w:nsid w:val="15365D7B"/>
     <w:multiLevelType w:val="hybridMultilevel"/>
-    <w:tmpl w:val="624A1FCA"/>
+    <w:tmpl w:val="6D1C456C"/>
     <w:lvl w:ilvl="0" w:tplc="40090001">
       <w:start w:val="1"/>
       <w:numFmt w:val="bullet"/>

--- a/Documentation_for_LlamaIndex_Project.docx
+++ b/Documentation_for_LlamaIndex_Project.docx
@@ -60,7 +60,21 @@
           <w:sz w:val="24"/>
           <w:szCs w:val="24"/>
         </w:rPr>
-        <w:t>This system enables user to query on documents of any kind (ex. PDF, PPT, Word Documents, etc) which are uploaded in Google Drive and user can expect response of query along with the metadata like file name, page number, author etc.</w:t>
+        <w:t xml:space="preserve">This system enables user to query on documents of any kind (ex. PDF, PPT, Word Documents, etc) which are uploaded in Google Drive </w:t>
+      </w:r>
+      <w:r>
+        <w:rPr>
+          <w:sz w:val="24"/>
+          <w:szCs w:val="24"/>
+        </w:rPr>
+        <w:t xml:space="preserve">or OneDrive </w:t>
+      </w:r>
+      <w:r>
+        <w:rPr>
+          <w:sz w:val="24"/>
+          <w:szCs w:val="24"/>
+        </w:rPr>
+        <w:t>and user can expect response of query along with the metadata like file name, page number, author etc.</w:t>
       </w:r>
     </w:p>
     <w:p/>
@@ -1389,6 +1403,10 @@
       <w:pPr>
         <w:pStyle w:val="ListParagraph"/>
         <w:ind w:left="1080"/>
+        <w:rPr>
+          <w:sz w:val="24"/>
+          <w:szCs w:val="24"/>
+        </w:rPr>
       </w:pPr>
       <w:r>
         <w:rPr>
@@ -1400,25 +1418,21 @@
     </w:p>
     <w:p>
       <w:pPr>
-        <w:rPr>
-          <w:b/>
-          <w:bCs/>
-          <w:sz w:val="44"/>
-          <w:szCs w:val="44"/>
-        </w:rPr>
-      </w:pPr>
-      <w:r>
-        <w:rPr>
-          <w:b/>
-          <w:bCs/>
-          <w:sz w:val="44"/>
-          <w:szCs w:val="44"/>
-        </w:rPr>
-        <w:t>Instruction To Run Updated App:</w:t>
-      </w:r>
-    </w:p>
-    <w:p>
-      <w:pPr>
+        <w:pStyle w:val="ListParagraph"/>
+        <w:ind w:left="1080"/>
+        <w:rPr>
+          <w:sz w:val="24"/>
+          <w:szCs w:val="24"/>
+        </w:rPr>
+      </w:pPr>
+    </w:p>
+    <w:p>
+      <w:pPr>
+        <w:pStyle w:val="ListParagraph"/>
+        <w:numPr>
+          <w:ilvl w:val="0"/>
+          <w:numId w:val="3"/>
+        </w:numPr>
         <w:rPr>
           <w:sz w:val="28"/>
           <w:szCs w:val="28"/>
@@ -1429,588 +1443,516 @@
           <w:sz w:val="28"/>
           <w:szCs w:val="28"/>
         </w:rPr>
-        <w:t>Once your done with above setup and installation process then run mai.py file to start backend server so signup and login and other functionality work properly. After that run app.py file with this command: “</w:t>
-      </w:r>
-      <w:proofErr w:type="spellStart"/>
+        <w:t xml:space="preserve">To setup </w:t>
+      </w:r>
       <w:r>
         <w:rPr>
           <w:sz w:val="28"/>
           <w:szCs w:val="28"/>
         </w:rPr>
-        <w:t>streamlit</w:t>
-      </w:r>
-      <w:proofErr w:type="spellEnd"/>
+        <w:t>One</w:t>
+      </w:r>
       <w:r>
         <w:rPr>
           <w:sz w:val="28"/>
           <w:szCs w:val="28"/>
         </w:rPr>
-        <w:t xml:space="preserve"> run app.py” and now you can see interface </w:t>
-      </w:r>
-      <w:r>
+        <w:t xml:space="preserve"> Drive integration follow below steps:</w:t>
+      </w:r>
+    </w:p>
+    <w:p>
+      <w:pPr>
+        <w:pStyle w:val="ListParagraph"/>
         <w:rPr>
           <w:sz w:val="28"/>
           <w:szCs w:val="28"/>
         </w:rPr>
-        <w:t xml:space="preserve">and in that you can select option from </w:t>
-      </w:r>
-      <w:proofErr w:type="spellStart"/>
-      <w:r>
-        <w:rPr>
-          <w:sz w:val="28"/>
-          <w:szCs w:val="28"/>
-        </w:rPr>
-        <w:t>selectbox</w:t>
-      </w:r>
-      <w:proofErr w:type="spellEnd"/>
-      <w:r>
-        <w:rPr>
-          <w:sz w:val="28"/>
-          <w:szCs w:val="28"/>
-        </w:rPr>
-        <w:t xml:space="preserve"> for </w:t>
-      </w:r>
-      <w:proofErr w:type="spellStart"/>
-      <w:r>
-        <w:rPr>
-          <w:sz w:val="28"/>
-          <w:szCs w:val="28"/>
-        </w:rPr>
-        <w:t>SignUp</w:t>
-      </w:r>
-      <w:proofErr w:type="spellEnd"/>
-      <w:r>
-        <w:rPr>
-          <w:sz w:val="28"/>
-          <w:szCs w:val="28"/>
-        </w:rPr>
-        <w:t xml:space="preserve">, login, and search and you can use the app. Signup first if you are new user and then login and then select search from </w:t>
-      </w:r>
-      <w:proofErr w:type="spellStart"/>
-      <w:r>
-        <w:rPr>
-          <w:sz w:val="28"/>
-          <w:szCs w:val="28"/>
-        </w:rPr>
-        <w:t>selectbox</w:t>
-      </w:r>
-      <w:proofErr w:type="spellEnd"/>
-      <w:r>
-        <w:rPr>
-          <w:sz w:val="28"/>
-          <w:szCs w:val="28"/>
-        </w:rPr>
-        <w:t xml:space="preserve"> and provide your google drive folder </w:t>
-      </w:r>
-      <w:r>
-        <w:rPr>
-          <w:sz w:val="28"/>
-          <w:szCs w:val="28"/>
-        </w:rPr>
-        <w:t>ID</w:t>
-      </w:r>
-      <w:r>
-        <w:rPr>
-          <w:sz w:val="28"/>
-          <w:szCs w:val="28"/>
-        </w:rPr>
-        <w:t xml:space="preserve"> and click on load data button, once it display success message then query whatever you want based on files you have provided.</w:t>
-      </w:r>
-    </w:p>
-    <w:p>
-      <w:pPr>
-        <w:rPr>
-          <w:b/>
-          <w:bCs/>
-          <w:sz w:val="44"/>
-          <w:szCs w:val="44"/>
-        </w:rPr>
-      </w:pPr>
-      <w:r>
-        <w:rPr>
-          <w:b/>
-          <w:bCs/>
-          <w:sz w:val="44"/>
-          <w:szCs w:val="44"/>
-        </w:rPr>
-        <w:t>Module Information:</w:t>
-      </w:r>
-    </w:p>
-    <w:p>
-      <w:r>
-        <w:rPr>
-          <w:sz w:val="32"/>
-          <w:szCs w:val="32"/>
-        </w:rPr>
-        <w:t>load_drive_files.py:</w:t>
-      </w:r>
-    </w:p>
-    <w:p>
-      <w:pPr>
-        <w:pStyle w:val="ListParagraph"/>
-        <w:numPr>
-          <w:ilvl w:val="0"/>
-          <w:numId w:val="10"/>
-        </w:numPr>
-      </w:pPr>
-      <w:r>
-        <w:rPr>
-          <w:sz w:val="24"/>
-          <w:szCs w:val="24"/>
-        </w:rPr>
-        <w:t>this file contains function for get files data from google drive</w:t>
-      </w:r>
-      <w:r>
-        <w:t>.</w:t>
-      </w:r>
-    </w:p>
-    <w:p/>
-    <w:p>
-      <w:pPr>
-        <w:rPr>
-          <w:sz w:val="32"/>
-          <w:szCs w:val="32"/>
-        </w:rPr>
-      </w:pPr>
-      <w:r>
-        <w:rPr>
-          <w:sz w:val="32"/>
-          <w:szCs w:val="32"/>
-        </w:rPr>
-        <w:lastRenderedPageBreak/>
-        <w:t>setup_embedding_model.py:</w:t>
-      </w:r>
-    </w:p>
-    <w:p>
-      <w:pPr>
-        <w:pStyle w:val="ListParagraph"/>
-        <w:numPr>
-          <w:ilvl w:val="0"/>
-          <w:numId w:val="10"/>
-        </w:numPr>
-        <w:rPr>
-          <w:sz w:val="24"/>
-          <w:szCs w:val="24"/>
-        </w:rPr>
-      </w:pPr>
-      <w:r>
-        <w:rPr>
-          <w:sz w:val="24"/>
-          <w:szCs w:val="24"/>
-        </w:rPr>
-        <w:t xml:space="preserve">In this file </w:t>
-      </w:r>
-      <w:proofErr w:type="spellStart"/>
-      <w:r>
-        <w:rPr>
-          <w:sz w:val="24"/>
-          <w:szCs w:val="24"/>
-        </w:rPr>
-        <w:t>huggingface’s</w:t>
-      </w:r>
-      <w:proofErr w:type="spellEnd"/>
-      <w:r>
-        <w:rPr>
-          <w:sz w:val="24"/>
-          <w:szCs w:val="24"/>
-        </w:rPr>
-        <w:t xml:space="preserve"> opensource model is defined to use it for embeddings.</w:t>
-      </w:r>
-    </w:p>
-    <w:p/>
-    <w:p>
-      <w:pPr>
-        <w:rPr>
-          <w:sz w:val="32"/>
-          <w:szCs w:val="32"/>
-        </w:rPr>
-      </w:pPr>
-      <w:r>
-        <w:rPr>
-          <w:sz w:val="32"/>
-          <w:szCs w:val="32"/>
-        </w:rPr>
-        <w:t>setup_chromadb.py:</w:t>
-      </w:r>
-    </w:p>
-    <w:p>
-      <w:pPr>
-        <w:pStyle w:val="ListParagraph"/>
-        <w:numPr>
-          <w:ilvl w:val="0"/>
-          <w:numId w:val="10"/>
-        </w:numPr>
-        <w:rPr>
-          <w:sz w:val="24"/>
-          <w:szCs w:val="24"/>
-        </w:rPr>
-      </w:pPr>
-      <w:r>
-        <w:rPr>
-          <w:sz w:val="24"/>
-          <w:szCs w:val="24"/>
-        </w:rPr>
-        <w:t xml:space="preserve">this file contains function to create </w:t>
-      </w:r>
-      <w:proofErr w:type="spellStart"/>
-      <w:r>
-        <w:rPr>
-          <w:sz w:val="24"/>
-          <w:szCs w:val="24"/>
-        </w:rPr>
-        <w:t>chromadb</w:t>
-      </w:r>
-      <w:proofErr w:type="spellEnd"/>
-      <w:r>
-        <w:rPr>
-          <w:sz w:val="24"/>
-          <w:szCs w:val="24"/>
-        </w:rPr>
-        <w:t xml:space="preserve"> vector database so we can use that to store vectors.</w:t>
-      </w:r>
-    </w:p>
-    <w:p/>
-    <w:p>
-      <w:pPr>
-        <w:rPr>
-          <w:sz w:val="32"/>
-          <w:szCs w:val="32"/>
-        </w:rPr>
-      </w:pPr>
-      <w:r>
-        <w:rPr>
-          <w:sz w:val="32"/>
-          <w:szCs w:val="32"/>
-        </w:rPr>
-        <w:t>s</w:t>
-      </w:r>
-      <w:r>
-        <w:rPr>
-          <w:sz w:val="32"/>
-          <w:szCs w:val="32"/>
-        </w:rPr>
-        <w:t>etup_ingestion_pipeline.py:</w:t>
-      </w:r>
-    </w:p>
-    <w:p>
-      <w:pPr>
-        <w:pStyle w:val="ListParagraph"/>
-        <w:numPr>
-          <w:ilvl w:val="0"/>
-          <w:numId w:val="10"/>
-        </w:numPr>
-        <w:rPr>
-          <w:sz w:val="24"/>
-          <w:szCs w:val="24"/>
-        </w:rPr>
-      </w:pPr>
-      <w:r>
-        <w:rPr>
-          <w:sz w:val="24"/>
-          <w:szCs w:val="24"/>
-        </w:rPr>
-        <w:t>this file</w:t>
-      </w:r>
-      <w:r>
-        <w:rPr>
-          <w:sz w:val="24"/>
-          <w:szCs w:val="24"/>
-        </w:rPr>
-        <w:t xml:space="preserve"> contains function to create ingestion pipeline for processing of input data, including text splitting, embedding, and storing vectors and documents.</w:t>
-      </w:r>
-      <w:r>
-        <w:rPr>
-          <w:sz w:val="24"/>
-          <w:szCs w:val="24"/>
-        </w:rPr>
-        <w:t xml:space="preserve"> </w:t>
-      </w:r>
-    </w:p>
-    <w:p>
-      <w:pPr>
-        <w:rPr>
-          <w:sz w:val="24"/>
-          <w:szCs w:val="24"/>
-        </w:rPr>
-      </w:pPr>
-    </w:p>
-    <w:p>
-      <w:pPr>
-        <w:rPr>
-          <w:sz w:val="32"/>
-          <w:szCs w:val="32"/>
-        </w:rPr>
-      </w:pPr>
-      <w:r>
-        <w:rPr>
-          <w:sz w:val="32"/>
-          <w:szCs w:val="32"/>
-        </w:rPr>
-        <w:t>app.py</w:t>
-      </w:r>
-      <w:r>
-        <w:rPr>
-          <w:sz w:val="32"/>
-          <w:szCs w:val="32"/>
-        </w:rPr>
-        <w:t>:</w:t>
-      </w:r>
-    </w:p>
-    <w:p>
-      <w:pPr>
-        <w:pStyle w:val="ListParagraph"/>
-        <w:numPr>
-          <w:ilvl w:val="0"/>
-          <w:numId w:val="10"/>
-        </w:numPr>
-        <w:rPr>
-          <w:sz w:val="24"/>
-          <w:szCs w:val="24"/>
-        </w:rPr>
-      </w:pPr>
-      <w:r>
-        <w:rPr>
-          <w:sz w:val="24"/>
-          <w:szCs w:val="24"/>
-        </w:rPr>
-        <w:t xml:space="preserve">This code sets up a </w:t>
-      </w:r>
-      <w:proofErr w:type="spellStart"/>
-      <w:r>
-        <w:rPr>
-          <w:sz w:val="24"/>
-          <w:szCs w:val="24"/>
-        </w:rPr>
-        <w:t>streamlit</w:t>
-      </w:r>
-      <w:proofErr w:type="spellEnd"/>
-      <w:r>
-        <w:rPr>
-          <w:sz w:val="24"/>
-          <w:szCs w:val="24"/>
-        </w:rPr>
-        <w:t xml:space="preserve"> </w:t>
-      </w:r>
-      <w:r>
-        <w:rPr>
-          <w:sz w:val="24"/>
-          <w:szCs w:val="24"/>
-        </w:rPr>
-        <w:t xml:space="preserve">interface for </w:t>
-      </w:r>
-      <w:r>
-        <w:rPr>
-          <w:sz w:val="24"/>
-          <w:szCs w:val="24"/>
-        </w:rPr>
-        <w:t xml:space="preserve">signup, login and providing google drive link and based on that </w:t>
-      </w:r>
-      <w:r>
-        <w:rPr>
-          <w:sz w:val="24"/>
-          <w:szCs w:val="24"/>
-        </w:rPr>
-        <w:t>querying a document and displaying the response along with metadata.</w:t>
-      </w:r>
-    </w:p>
-    <w:p>
-      <w:pPr>
-        <w:rPr>
-          <w:sz w:val="32"/>
-          <w:szCs w:val="32"/>
-        </w:rPr>
-      </w:pPr>
-    </w:p>
-    <w:p>
-      <w:pPr>
-        <w:rPr>
-          <w:sz w:val="32"/>
-          <w:szCs w:val="32"/>
-        </w:rPr>
-      </w:pPr>
-      <w:r>
-        <w:rPr>
-          <w:sz w:val="32"/>
-          <w:szCs w:val="32"/>
-        </w:rPr>
-        <w:t>main.py:</w:t>
-      </w:r>
-    </w:p>
-    <w:p>
-      <w:pPr>
-        <w:pStyle w:val="ListParagraph"/>
-        <w:numPr>
-          <w:ilvl w:val="0"/>
-          <w:numId w:val="10"/>
-        </w:numPr>
-        <w:rPr>
-          <w:sz w:val="24"/>
-          <w:szCs w:val="24"/>
-        </w:rPr>
-      </w:pPr>
-      <w:r>
-        <w:rPr>
-          <w:sz w:val="24"/>
-          <w:szCs w:val="24"/>
-        </w:rPr>
-        <w:t xml:space="preserve">this file handles backend processing for </w:t>
-      </w:r>
-      <w:proofErr w:type="spellStart"/>
-      <w:r>
-        <w:rPr>
-          <w:sz w:val="24"/>
-          <w:szCs w:val="24"/>
-        </w:rPr>
-        <w:t>SignUp</w:t>
-      </w:r>
-      <w:proofErr w:type="spellEnd"/>
-      <w:r>
-        <w:rPr>
-          <w:sz w:val="24"/>
-          <w:szCs w:val="24"/>
-        </w:rPr>
-        <w:t xml:space="preserve">, Login and Verifying user. </w:t>
-      </w:r>
-    </w:p>
-    <w:p>
-      <w:pPr>
-        <w:rPr>
-          <w:sz w:val="32"/>
-          <w:szCs w:val="32"/>
-        </w:rPr>
-      </w:pPr>
-    </w:p>
-    <w:p>
-      <w:pPr>
-        <w:rPr>
-          <w:sz w:val="32"/>
-          <w:szCs w:val="32"/>
-        </w:rPr>
-      </w:pPr>
-      <w:r>
-        <w:rPr>
-          <w:sz w:val="32"/>
-          <w:szCs w:val="32"/>
-        </w:rPr>
-        <w:t>auth.py:</w:t>
-      </w:r>
-    </w:p>
-    <w:p>
-      <w:pPr>
-        <w:pStyle w:val="ListParagraph"/>
-        <w:numPr>
-          <w:ilvl w:val="0"/>
-          <w:numId w:val="10"/>
-        </w:numPr>
-        <w:rPr>
-          <w:sz w:val="24"/>
-          <w:szCs w:val="24"/>
-        </w:rPr>
-      </w:pPr>
-      <w:r>
-        <w:rPr>
-          <w:sz w:val="24"/>
-          <w:szCs w:val="24"/>
-        </w:rPr>
-        <w:t xml:space="preserve">API endpoints are defined in this file for </w:t>
-      </w:r>
-      <w:proofErr w:type="spellStart"/>
-      <w:r>
-        <w:rPr>
-          <w:sz w:val="24"/>
-          <w:szCs w:val="24"/>
-        </w:rPr>
-        <w:t>SignUp</w:t>
-      </w:r>
-      <w:proofErr w:type="spellEnd"/>
-      <w:r>
-        <w:rPr>
-          <w:sz w:val="24"/>
-          <w:szCs w:val="24"/>
-        </w:rPr>
-        <w:t>, Login and Verifying user.</w:t>
-      </w:r>
-    </w:p>
-    <w:p/>
-    <w:p>
-      <w:pPr>
-        <w:rPr>
-          <w:b/>
-          <w:bCs/>
-          <w:sz w:val="44"/>
-          <w:szCs w:val="44"/>
-        </w:rPr>
-      </w:pPr>
-      <w:r>
-        <w:rPr>
-          <w:b/>
-          <w:bCs/>
-          <w:sz w:val="44"/>
-          <w:szCs w:val="44"/>
-        </w:rPr>
-        <w:t>System usage:</w:t>
-      </w:r>
-    </w:p>
-    <w:p>
-      <w:pPr>
-        <w:rPr>
-          <w:sz w:val="24"/>
-          <w:szCs w:val="24"/>
-        </w:rPr>
-      </w:pPr>
-      <w:r>
-        <w:rPr>
-          <w:sz w:val="24"/>
-          <w:szCs w:val="24"/>
-        </w:rPr>
-        <w:t xml:space="preserve">once you have setup with project folder and add required dependencies in your system run the app.py file in terminal and then wait for some type for processing and you will get application URL something like this: </w:t>
-      </w:r>
-      <w:hyperlink r:id="rId8" w:history="1">
+      </w:pPr>
+    </w:p>
+    <w:p>
+      <w:pPr>
+        <w:pStyle w:val="ListParagraph"/>
+        <w:numPr>
+          <w:ilvl w:val="0"/>
+          <w:numId w:val="15"/>
+        </w:numPr>
+        <w:rPr>
+          <w:sz w:val="24"/>
+          <w:szCs w:val="24"/>
+          <w:lang w:eastAsia="en-IN"/>
+        </w:rPr>
+      </w:pPr>
+      <w:r>
+        <w:rPr>
+          <w:sz w:val="24"/>
+          <w:szCs w:val="24"/>
+          <w:lang w:eastAsia="en-IN"/>
+        </w:rPr>
+        <w:t xml:space="preserve">Sign in to the Azure portal: Go to the </w:t>
+      </w:r>
+      <w:hyperlink r:id="rId8" w:tgtFrame="_new" w:history="1">
         <w:r>
           <w:rPr>
             <w:rStyle w:val="Hyperlink"/>
             <w:sz w:val="24"/>
             <w:szCs w:val="24"/>
+            <w:lang w:eastAsia="en-IN"/>
           </w:rPr>
-          <w:t>http://127.0.0.1:7860</w:t>
+          <w:t>Azure portal</w:t>
         </w:r>
       </w:hyperlink>
       <w:r>
         <w:rPr>
           <w:sz w:val="24"/>
           <w:szCs w:val="24"/>
-        </w:rPr>
-        <w:t>, just click on that URL and now you can see interface for querying</w:t>
-      </w:r>
-      <w:r>
-        <w:rPr>
-          <w:sz w:val="24"/>
-          <w:szCs w:val="24"/>
-        </w:rPr>
-        <w:t>.</w:t>
-      </w:r>
-      <w:r>
-        <w:rPr>
-          <w:sz w:val="24"/>
-          <w:szCs w:val="24"/>
-        </w:rPr>
-        <w:t xml:space="preserve">  </w:t>
-      </w:r>
-    </w:p>
-    <w:p>
-      <w:pPr>
-        <w:rPr>
-          <w:sz w:val="24"/>
-          <w:szCs w:val="24"/>
-        </w:rPr>
-      </w:pPr>
-    </w:p>
-    <w:p>
-      <w:pPr>
-        <w:rPr>
-          <w:sz w:val="24"/>
-          <w:szCs w:val="24"/>
-        </w:rPr>
+          <w:lang w:eastAsia="en-IN"/>
+        </w:rPr>
+        <w:t xml:space="preserve"> and sign in with your Microsoft account.</w:t>
+      </w:r>
+    </w:p>
+    <w:p>
+      <w:pPr>
+        <w:pStyle w:val="ListParagraph"/>
+        <w:rPr>
+          <w:sz w:val="24"/>
+          <w:szCs w:val="24"/>
+          <w:lang w:eastAsia="en-IN"/>
+        </w:rPr>
+      </w:pPr>
+    </w:p>
+    <w:p>
+      <w:pPr>
+        <w:pStyle w:val="ListParagraph"/>
+        <w:numPr>
+          <w:ilvl w:val="0"/>
+          <w:numId w:val="15"/>
+        </w:numPr>
+        <w:rPr>
+          <w:sz w:val="24"/>
+          <w:szCs w:val="24"/>
+          <w:lang w:eastAsia="en-IN"/>
+        </w:rPr>
+      </w:pPr>
+      <w:r>
+        <w:rPr>
+          <w:sz w:val="24"/>
+          <w:szCs w:val="24"/>
+          <w:lang w:eastAsia="en-IN"/>
+        </w:rPr>
+        <w:t xml:space="preserve">Register an application: Once signed in, navigate to the "Microsoft </w:t>
+      </w:r>
+      <w:proofErr w:type="spellStart"/>
+      <w:r>
+        <w:rPr>
+          <w:sz w:val="24"/>
+          <w:szCs w:val="24"/>
+          <w:lang w:eastAsia="en-IN"/>
+        </w:rPr>
+        <w:t>Entra</w:t>
+      </w:r>
+      <w:proofErr w:type="spellEnd"/>
+      <w:r>
+        <w:rPr>
+          <w:sz w:val="24"/>
+          <w:szCs w:val="24"/>
+          <w:lang w:eastAsia="en-IN"/>
+        </w:rPr>
+        <w:t xml:space="preserve"> ID" service, and then search "App registrations".</w:t>
+      </w:r>
+    </w:p>
+    <w:p>
+      <w:pPr>
+        <w:pStyle w:val="ListParagraph"/>
+        <w:rPr>
+          <w:sz w:val="24"/>
+          <w:szCs w:val="24"/>
+          <w:lang w:eastAsia="en-IN"/>
+        </w:rPr>
+      </w:pPr>
+    </w:p>
+    <w:p>
+      <w:pPr>
+        <w:pStyle w:val="ListParagraph"/>
+        <w:rPr>
+          <w:sz w:val="24"/>
+          <w:szCs w:val="24"/>
+          <w:lang w:eastAsia="en-IN"/>
+        </w:rPr>
+      </w:pPr>
+      <w:r>
+        <w:rPr>
+          <w:sz w:val="24"/>
+          <w:szCs w:val="24"/>
+          <w:lang w:eastAsia="en-IN"/>
+        </w:rPr>
+        <w:t xml:space="preserve"> </w:t>
+      </w:r>
+    </w:p>
+    <w:p>
+      <w:pPr>
+        <w:pStyle w:val="ListParagraph"/>
+        <w:numPr>
+          <w:ilvl w:val="0"/>
+          <w:numId w:val="15"/>
+        </w:numPr>
+        <w:rPr>
+          <w:sz w:val="24"/>
+          <w:szCs w:val="24"/>
+          <w:lang w:eastAsia="en-IN"/>
+        </w:rPr>
+      </w:pPr>
+      <w:r>
+        <w:rPr>
+          <w:sz w:val="24"/>
+          <w:szCs w:val="24"/>
+          <w:lang w:eastAsia="en-IN"/>
+        </w:rPr>
+        <w:t>Register a new application: Click on the "New registration" button. Enter a name for your application, and choose the appropriate Supported account types.</w:t>
+      </w:r>
+    </w:p>
+    <w:p>
+      <w:pPr>
+        <w:pStyle w:val="ListParagraph"/>
+        <w:rPr>
+          <w:sz w:val="24"/>
+          <w:szCs w:val="24"/>
+          <w:lang w:eastAsia="en-IN"/>
+        </w:rPr>
+      </w:pPr>
+      <w:r>
+        <w:rPr>
+          <w:sz w:val="24"/>
+          <w:szCs w:val="24"/>
+          <w:lang w:eastAsia="en-IN"/>
+        </w:rPr>
+        <w:t xml:space="preserve"> </w:t>
+      </w:r>
+    </w:p>
+    <w:p>
+      <w:pPr>
+        <w:pStyle w:val="ListParagraph"/>
+        <w:numPr>
+          <w:ilvl w:val="0"/>
+          <w:numId w:val="15"/>
+        </w:numPr>
+        <w:rPr>
+          <w:sz w:val="24"/>
+          <w:szCs w:val="24"/>
+          <w:lang w:eastAsia="en-IN"/>
+        </w:rPr>
+      </w:pPr>
+      <w:r>
+        <w:rPr>
+          <w:sz w:val="24"/>
+          <w:szCs w:val="24"/>
+          <w:lang w:eastAsia="en-IN"/>
+        </w:rPr>
+        <w:t>Configure the application: After registering, you'll be taken to your application's overview page. Here, note down the "Application (client) ID". You'll also need to configure a few more settings:</w:t>
+      </w:r>
+    </w:p>
+    <w:p>
+      <w:pPr>
+        <w:pStyle w:val="ListParagraph"/>
+        <w:numPr>
+          <w:ilvl w:val="0"/>
+          <w:numId w:val="16"/>
+        </w:numPr>
+        <w:rPr>
+          <w:sz w:val="24"/>
+          <w:szCs w:val="24"/>
+          <w:lang w:eastAsia="en-IN"/>
+        </w:rPr>
+      </w:pPr>
+      <w:r>
+        <w:rPr>
+          <w:sz w:val="24"/>
+          <w:szCs w:val="24"/>
+          <w:lang w:eastAsia="en-IN"/>
+        </w:rPr>
+        <w:t>Redirect URI: Under the "Authentication" section, add a redirect URI. For testing purposes.</w:t>
+      </w:r>
+    </w:p>
+    <w:p>
+      <w:pPr>
+        <w:pStyle w:val="ListParagraph"/>
+        <w:numPr>
+          <w:ilvl w:val="0"/>
+          <w:numId w:val="16"/>
+        </w:numPr>
+        <w:rPr>
+          <w:sz w:val="24"/>
+          <w:szCs w:val="24"/>
+          <w:lang w:eastAsia="en-IN"/>
+        </w:rPr>
+      </w:pPr>
+      <w:r>
+        <w:rPr>
+          <w:sz w:val="24"/>
+          <w:szCs w:val="24"/>
+          <w:lang w:eastAsia="en-IN"/>
+        </w:rPr>
+        <w:t xml:space="preserve">API permissions: Under the "API permissions" section, add the necessary permissions for accessing OneDrive in our case it is: </w:t>
+      </w:r>
+      <w:r>
+        <w:rPr>
+          <w:sz w:val="24"/>
+          <w:szCs w:val="24"/>
+        </w:rPr>
+        <w:t xml:space="preserve">Microsoft Graph --&gt; </w:t>
+      </w:r>
+      <w:r>
+        <w:rPr>
+          <w:sz w:val="24"/>
+          <w:szCs w:val="24"/>
+        </w:rPr>
+        <w:lastRenderedPageBreak/>
+        <w:t xml:space="preserve">Delegated Permission -- &gt; </w:t>
+      </w:r>
+      <w:proofErr w:type="spellStart"/>
+      <w:proofErr w:type="gramStart"/>
+      <w:r>
+        <w:rPr>
+          <w:sz w:val="24"/>
+          <w:szCs w:val="24"/>
+        </w:rPr>
+        <w:t>Files.Read.All</w:t>
+      </w:r>
+      <w:proofErr w:type="spellEnd"/>
+      <w:proofErr w:type="gramEnd"/>
+      <w:r>
+        <w:rPr>
+          <w:sz w:val="24"/>
+          <w:szCs w:val="24"/>
+        </w:rPr>
+        <w:t xml:space="preserve">, Microsoft Graph --&gt; Delegated Permission -- &gt; </w:t>
+      </w:r>
+      <w:proofErr w:type="spellStart"/>
+      <w:r>
+        <w:rPr>
+          <w:sz w:val="24"/>
+          <w:szCs w:val="24"/>
+        </w:rPr>
+        <w:t>Users.Read.All</w:t>
+      </w:r>
+      <w:proofErr w:type="spellEnd"/>
+      <w:r>
+        <w:rPr>
+          <w:sz w:val="24"/>
+          <w:szCs w:val="24"/>
+        </w:rPr>
+        <w:t xml:space="preserve">, Microsoft Graph --&gt; Delegated Permission -- &gt; </w:t>
+      </w:r>
+      <w:proofErr w:type="spellStart"/>
+      <w:r>
+        <w:rPr>
+          <w:sz w:val="24"/>
+          <w:szCs w:val="24"/>
+        </w:rPr>
+        <w:t>Users.Read</w:t>
+      </w:r>
+      <w:proofErr w:type="spellEnd"/>
+    </w:p>
+    <w:p>
+      <w:pPr>
+        <w:pStyle w:val="ListParagraph"/>
+        <w:ind w:left="1080"/>
+        <w:rPr>
+          <w:sz w:val="24"/>
+          <w:szCs w:val="24"/>
+          <w:lang w:eastAsia="en-IN"/>
+        </w:rPr>
+      </w:pPr>
+    </w:p>
+    <w:p>
+      <w:pPr>
+        <w:pStyle w:val="ListParagraph"/>
+        <w:numPr>
+          <w:ilvl w:val="0"/>
+          <w:numId w:val="15"/>
+        </w:numPr>
+        <w:rPr>
+          <w:sz w:val="24"/>
+          <w:szCs w:val="24"/>
+          <w:lang w:eastAsia="en-IN"/>
+        </w:rPr>
+      </w:pPr>
+      <w:r>
+        <w:rPr>
+          <w:sz w:val="24"/>
+          <w:szCs w:val="24"/>
+          <w:lang w:eastAsia="en-IN"/>
+        </w:rPr>
+        <w:t>Grant admin consent: if permissions require admin consent. We can do this by clicking on the "Grant admin consent" button under the "API permissions" section.</w:t>
+      </w:r>
+    </w:p>
+    <w:p>
+      <w:pPr>
+        <w:pStyle w:val="ListParagraph"/>
+        <w:rPr>
+          <w:sz w:val="24"/>
+          <w:szCs w:val="24"/>
+          <w:lang w:eastAsia="en-IN"/>
+        </w:rPr>
+      </w:pPr>
+    </w:p>
+    <w:p>
+      <w:pPr>
+        <w:pStyle w:val="ListParagraph"/>
+        <w:numPr>
+          <w:ilvl w:val="0"/>
+          <w:numId w:val="15"/>
+        </w:numPr>
+        <w:rPr>
+          <w:sz w:val="24"/>
+          <w:szCs w:val="24"/>
+          <w:lang w:eastAsia="en-IN"/>
+        </w:rPr>
+      </w:pPr>
+      <w:r>
+        <w:rPr>
+          <w:sz w:val="24"/>
+          <w:szCs w:val="24"/>
+          <w:lang w:eastAsia="en-IN"/>
+        </w:rPr>
+        <w:t>Get client secret: Under the "Certificates &amp; secrets" section, create a new client secret. Note down the value of the client secret.</w:t>
+      </w:r>
+    </w:p>
+    <w:p>
+      <w:pPr>
+        <w:rPr>
+          <w:sz w:val="24"/>
+          <w:szCs w:val="24"/>
+          <w:lang w:eastAsia="en-IN"/>
+        </w:rPr>
+      </w:pPr>
+    </w:p>
+    <w:p>
+      <w:pPr>
+        <w:pStyle w:val="ListParagraph"/>
+        <w:numPr>
+          <w:ilvl w:val="0"/>
+          <w:numId w:val="15"/>
+        </w:numPr>
+        <w:rPr>
+          <w:sz w:val="24"/>
+          <w:szCs w:val="24"/>
+          <w:lang w:eastAsia="en-IN"/>
+        </w:rPr>
+      </w:pPr>
+      <w:r>
+        <w:rPr>
+          <w:sz w:val="24"/>
+          <w:szCs w:val="24"/>
+          <w:lang w:eastAsia="en-IN"/>
+        </w:rPr>
+        <w:t>Sharing the OneDrive folder with app registration: share the one drive folder from which you want to fetch data to the service account email which is in structure like this: “client</w:t>
+      </w:r>
+      <w:hyperlink r:id="rId9" w:history="1">
+        <w:r>
+          <w:rPr>
+            <w:rStyle w:val="Hyperlink"/>
+            <w:sz w:val="24"/>
+            <w:szCs w:val="24"/>
+            <w:lang w:eastAsia="en-IN"/>
+          </w:rPr>
+          <w:t>id@tenant.onmicrosoft.com</w:t>
+        </w:r>
+      </w:hyperlink>
+      <w:r>
+        <w:rPr>
+          <w:sz w:val="24"/>
+          <w:szCs w:val="24"/>
+          <w:lang w:eastAsia="en-IN"/>
+        </w:rPr>
+        <w:t>”.</w:t>
+      </w:r>
+    </w:p>
+    <w:p>
+      <w:pPr>
+        <w:rPr>
+          <w:sz w:val="24"/>
+          <w:szCs w:val="24"/>
+          <w:lang w:eastAsia="en-IN"/>
+        </w:rPr>
+      </w:pPr>
+    </w:p>
+    <w:p>
+      <w:pPr>
+        <w:pStyle w:val="ListParagraph"/>
+        <w:numPr>
+          <w:ilvl w:val="0"/>
+          <w:numId w:val="15"/>
+        </w:numPr>
+        <w:rPr>
+          <w:sz w:val="24"/>
+          <w:szCs w:val="24"/>
+          <w:lang w:eastAsia="en-IN"/>
+        </w:rPr>
+      </w:pPr>
+      <w:r>
+        <w:rPr>
+          <w:sz w:val="24"/>
+          <w:szCs w:val="24"/>
+          <w:lang w:eastAsia="en-IN"/>
+        </w:rPr>
+        <w:t xml:space="preserve">Now </w:t>
+      </w:r>
+      <w:r>
+        <w:rPr>
+          <w:sz w:val="24"/>
+          <w:szCs w:val="24"/>
+          <w:lang w:eastAsia="en-IN"/>
+        </w:rPr>
+        <w:t>you</w:t>
+      </w:r>
+      <w:r>
+        <w:rPr>
+          <w:sz w:val="24"/>
+          <w:szCs w:val="24"/>
+          <w:lang w:eastAsia="en-IN"/>
+        </w:rPr>
+        <w:t xml:space="preserve"> can provide client id in </w:t>
+      </w:r>
+      <w:proofErr w:type="spellStart"/>
+      <w:r>
+        <w:rPr>
+          <w:sz w:val="24"/>
+          <w:szCs w:val="24"/>
+          <w:lang w:eastAsia="en-IN"/>
+        </w:rPr>
+        <w:t>OneDriveReader</w:t>
+      </w:r>
+      <w:proofErr w:type="spellEnd"/>
+      <w:r>
+        <w:rPr>
+          <w:sz w:val="24"/>
+          <w:szCs w:val="24"/>
+          <w:lang w:eastAsia="en-IN"/>
+        </w:rPr>
+        <w:t xml:space="preserve"> from </w:t>
+      </w:r>
+      <w:proofErr w:type="spellStart"/>
+      <w:r>
+        <w:rPr>
+          <w:sz w:val="24"/>
+          <w:szCs w:val="24"/>
+          <w:lang w:eastAsia="en-IN"/>
+        </w:rPr>
+        <w:t>llamahub</w:t>
+      </w:r>
+      <w:proofErr w:type="spellEnd"/>
+      <w:r>
+        <w:rPr>
+          <w:sz w:val="24"/>
+          <w:szCs w:val="24"/>
+          <w:lang w:eastAsia="en-IN"/>
+        </w:rPr>
+        <w:t xml:space="preserve"> to load data from particular folder.</w:t>
+      </w:r>
+    </w:p>
+    <w:p>
+      <w:pPr>
+        <w:ind w:left="720"/>
       </w:pPr>
     </w:p>
     <w:p>
@@ -2029,7 +1971,1203 @@
           <w:sz w:val="44"/>
           <w:szCs w:val="44"/>
         </w:rPr>
+        <w:t>Module Information:</w:t>
+      </w:r>
+    </w:p>
+    <w:p>
+      <w:pPr>
+        <w:rPr>
+          <w:sz w:val="32"/>
+          <w:szCs w:val="32"/>
+        </w:rPr>
+      </w:pPr>
+      <w:r>
+        <w:rPr>
+          <w:sz w:val="32"/>
+          <w:szCs w:val="32"/>
+        </w:rPr>
+        <w:t>app.py</w:t>
+      </w:r>
+      <w:r>
+        <w:rPr>
+          <w:sz w:val="32"/>
+          <w:szCs w:val="32"/>
+        </w:rPr>
+        <w:t>:</w:t>
+      </w:r>
+    </w:p>
+    <w:p>
+      <w:pPr>
+        <w:pStyle w:val="ListParagraph"/>
+        <w:numPr>
+          <w:ilvl w:val="0"/>
+          <w:numId w:val="10"/>
+        </w:numPr>
+        <w:rPr>
+          <w:sz w:val="24"/>
+          <w:szCs w:val="24"/>
+        </w:rPr>
+      </w:pPr>
+      <w:r>
+        <w:rPr>
+          <w:sz w:val="24"/>
+          <w:szCs w:val="24"/>
+        </w:rPr>
+        <w:t xml:space="preserve">This code sets up a </w:t>
+      </w:r>
+      <w:proofErr w:type="spellStart"/>
+      <w:r>
+        <w:rPr>
+          <w:sz w:val="24"/>
+          <w:szCs w:val="24"/>
+        </w:rPr>
+        <w:t>streamlit</w:t>
+      </w:r>
+      <w:proofErr w:type="spellEnd"/>
+      <w:r>
+        <w:rPr>
+          <w:sz w:val="24"/>
+          <w:szCs w:val="24"/>
+        </w:rPr>
+        <w:t xml:space="preserve"> </w:t>
+      </w:r>
+      <w:r>
+        <w:rPr>
+          <w:sz w:val="24"/>
+          <w:szCs w:val="24"/>
+        </w:rPr>
+        <w:t xml:space="preserve">interface for </w:t>
+      </w:r>
+      <w:r>
+        <w:rPr>
+          <w:sz w:val="24"/>
+          <w:szCs w:val="24"/>
+        </w:rPr>
+        <w:t xml:space="preserve">signup, login and providing google drive or one drive link and based on that </w:t>
+      </w:r>
+      <w:r>
+        <w:rPr>
+          <w:sz w:val="24"/>
+          <w:szCs w:val="24"/>
+        </w:rPr>
+        <w:t>querying a document and displaying the response along with metadata.</w:t>
+      </w:r>
+    </w:p>
+    <w:p>
+      <w:pPr>
+        <w:rPr>
+          <w:sz w:val="32"/>
+          <w:szCs w:val="32"/>
+        </w:rPr>
+      </w:pPr>
+    </w:p>
+    <w:p>
+      <w:pPr>
+        <w:rPr>
+          <w:sz w:val="32"/>
+          <w:szCs w:val="32"/>
+        </w:rPr>
+      </w:pPr>
+      <w:r>
+        <w:rPr>
+          <w:sz w:val="32"/>
+          <w:szCs w:val="32"/>
+        </w:rPr>
+        <w:t>main.py:</w:t>
+      </w:r>
+    </w:p>
+    <w:p>
+      <w:pPr>
+        <w:pStyle w:val="ListParagraph"/>
+        <w:numPr>
+          <w:ilvl w:val="0"/>
+          <w:numId w:val="10"/>
+        </w:numPr>
+        <w:rPr>
+          <w:sz w:val="24"/>
+          <w:szCs w:val="24"/>
+        </w:rPr>
+      </w:pPr>
+      <w:r>
+        <w:rPr>
+          <w:sz w:val="24"/>
+          <w:szCs w:val="24"/>
+        </w:rPr>
+        <w:t xml:space="preserve">This file handles backend processing for </w:t>
+      </w:r>
+      <w:proofErr w:type="spellStart"/>
+      <w:r>
+        <w:rPr>
+          <w:sz w:val="24"/>
+          <w:szCs w:val="24"/>
+        </w:rPr>
+        <w:t>SignUp</w:t>
+      </w:r>
+      <w:proofErr w:type="spellEnd"/>
+      <w:r>
+        <w:rPr>
+          <w:sz w:val="24"/>
+          <w:szCs w:val="24"/>
+        </w:rPr>
+        <w:t>, Login and Verifying user.</w:t>
+      </w:r>
+    </w:p>
+    <w:p>
+      <w:pPr>
+        <w:rPr>
+          <w:sz w:val="24"/>
+          <w:szCs w:val="24"/>
+        </w:rPr>
+      </w:pPr>
+    </w:p>
+    <w:p>
+      <w:pPr>
+        <w:rPr>
+          <w:sz w:val="32"/>
+          <w:szCs w:val="32"/>
+        </w:rPr>
+      </w:pPr>
+      <w:r>
+        <w:rPr>
+          <w:sz w:val="32"/>
+          <w:szCs w:val="32"/>
+        </w:rPr>
+        <w:t>auth.py:</w:t>
+      </w:r>
+    </w:p>
+    <w:p>
+      <w:pPr>
+        <w:pStyle w:val="ListParagraph"/>
+        <w:numPr>
+          <w:ilvl w:val="0"/>
+          <w:numId w:val="10"/>
+        </w:numPr>
+        <w:rPr>
+          <w:sz w:val="24"/>
+          <w:szCs w:val="24"/>
+        </w:rPr>
+      </w:pPr>
+      <w:r>
+        <w:rPr>
+          <w:sz w:val="24"/>
+          <w:szCs w:val="24"/>
+        </w:rPr>
+        <w:t xml:space="preserve">API endpoints are defined in this file for </w:t>
+      </w:r>
+      <w:proofErr w:type="spellStart"/>
+      <w:r>
+        <w:rPr>
+          <w:sz w:val="24"/>
+          <w:szCs w:val="24"/>
+        </w:rPr>
+        <w:t>SignUp</w:t>
+      </w:r>
+      <w:proofErr w:type="spellEnd"/>
+      <w:r>
+        <w:rPr>
+          <w:sz w:val="24"/>
+          <w:szCs w:val="24"/>
+        </w:rPr>
+        <w:t>, Login and Verifying user.</w:t>
+      </w:r>
+    </w:p>
+    <w:p>
+      <w:pPr>
+        <w:rPr>
+          <w:sz w:val="24"/>
+          <w:szCs w:val="24"/>
+        </w:rPr>
+      </w:pPr>
+    </w:p>
+    <w:p>
+      <w:pPr>
+        <w:rPr>
+          <w:sz w:val="32"/>
+          <w:szCs w:val="32"/>
+        </w:rPr>
+      </w:pPr>
+      <w:r>
+        <w:rPr>
+          <w:sz w:val="32"/>
+          <w:szCs w:val="32"/>
+        </w:rPr>
+        <w:t>database_con</w:t>
+      </w:r>
+      <w:r>
+        <w:rPr>
+          <w:sz w:val="32"/>
+          <w:szCs w:val="32"/>
+        </w:rPr>
+        <w:t>.py:</w:t>
+      </w:r>
+    </w:p>
+    <w:p>
+      <w:pPr>
+        <w:pStyle w:val="ListParagraph"/>
+        <w:numPr>
+          <w:ilvl w:val="0"/>
+          <w:numId w:val="17"/>
+        </w:numPr>
+        <w:rPr>
+          <w:sz w:val="24"/>
+          <w:szCs w:val="24"/>
+          <w:lang w:eastAsia="en-IN"/>
+        </w:rPr>
+      </w:pPr>
+      <w:r>
+        <w:rPr>
+          <w:sz w:val="24"/>
+          <w:szCs w:val="24"/>
+          <w:lang w:eastAsia="en-IN"/>
+        </w:rPr>
+        <w:t xml:space="preserve">This </w:t>
+      </w:r>
+      <w:r>
+        <w:rPr>
+          <w:sz w:val="24"/>
+          <w:szCs w:val="24"/>
+          <w:lang w:eastAsia="en-IN"/>
+        </w:rPr>
+        <w:t>module</w:t>
+      </w:r>
+      <w:r>
+        <w:rPr>
+          <w:sz w:val="24"/>
+          <w:szCs w:val="24"/>
+          <w:lang w:eastAsia="en-IN"/>
+        </w:rPr>
+        <w:t xml:space="preserve"> sets up a </w:t>
+      </w:r>
+      <w:proofErr w:type="spellStart"/>
+      <w:r>
+        <w:rPr>
+          <w:sz w:val="24"/>
+          <w:szCs w:val="24"/>
+          <w:lang w:eastAsia="en-IN"/>
+        </w:rPr>
+        <w:t>SQLAlchemy</w:t>
+      </w:r>
+      <w:proofErr w:type="spellEnd"/>
+      <w:r>
+        <w:rPr>
+          <w:sz w:val="24"/>
+          <w:szCs w:val="24"/>
+          <w:lang w:eastAsia="en-IN"/>
+        </w:rPr>
+        <w:t xml:space="preserve"> engine to connect to a PostgreSQL database and creates a </w:t>
+      </w:r>
+      <w:proofErr w:type="spellStart"/>
+      <w:r>
+        <w:rPr>
+          <w:sz w:val="24"/>
+          <w:szCs w:val="24"/>
+          <w:lang w:eastAsia="en-IN"/>
+        </w:rPr>
+        <w:t>sessionmaker</w:t>
+      </w:r>
+      <w:proofErr w:type="spellEnd"/>
+      <w:r>
+        <w:rPr>
+          <w:sz w:val="24"/>
+          <w:szCs w:val="24"/>
+          <w:lang w:eastAsia="en-IN"/>
+        </w:rPr>
+        <w:t xml:space="preserve"> for managing database sessions.</w:t>
+      </w:r>
+    </w:p>
+    <w:p>
+      <w:pPr>
+        <w:rPr>
+          <w:sz w:val="24"/>
+          <w:szCs w:val="24"/>
+        </w:rPr>
+      </w:pPr>
+    </w:p>
+    <w:p>
+      <w:pPr>
+        <w:rPr>
+          <w:sz w:val="24"/>
+          <w:szCs w:val="24"/>
+        </w:rPr>
+      </w:pPr>
+      <w:r>
+        <w:rPr>
+          <w:sz w:val="32"/>
+          <w:szCs w:val="32"/>
+        </w:rPr>
+        <w:t>models</w:t>
+      </w:r>
+      <w:r>
+        <w:rPr>
+          <w:sz w:val="32"/>
+          <w:szCs w:val="32"/>
+        </w:rPr>
+        <w:t>.py:</w:t>
+      </w:r>
+    </w:p>
+    <w:p>
+      <w:pPr>
+        <w:pStyle w:val="ListParagraph"/>
+        <w:numPr>
+          <w:ilvl w:val="0"/>
+          <w:numId w:val="17"/>
+        </w:numPr>
+        <w:rPr>
+          <w:sz w:val="24"/>
+          <w:szCs w:val="24"/>
+        </w:rPr>
+      </w:pPr>
+      <w:r>
+        <w:rPr>
+          <w:sz w:val="24"/>
+          <w:szCs w:val="24"/>
+        </w:rPr>
+        <w:t xml:space="preserve">This module defines a </w:t>
+      </w:r>
+      <w:proofErr w:type="spellStart"/>
+      <w:r>
+        <w:rPr>
+          <w:sz w:val="24"/>
+          <w:szCs w:val="24"/>
+        </w:rPr>
+        <w:t>SQLAlchemy</w:t>
+      </w:r>
+      <w:proofErr w:type="spellEnd"/>
+      <w:r>
+        <w:rPr>
+          <w:sz w:val="24"/>
+          <w:szCs w:val="24"/>
+        </w:rPr>
+        <w:t xml:space="preserve"> model class called Users that represents a table named 'users' in the database. It has three columns: id (integer, primary key), username (string, unique, not nullable), and </w:t>
+      </w:r>
+      <w:proofErr w:type="spellStart"/>
+      <w:r>
+        <w:rPr>
+          <w:sz w:val="24"/>
+          <w:szCs w:val="24"/>
+        </w:rPr>
+        <w:t>hash_password</w:t>
+      </w:r>
+      <w:proofErr w:type="spellEnd"/>
+      <w:r>
+        <w:rPr>
+          <w:sz w:val="24"/>
+          <w:szCs w:val="24"/>
+        </w:rPr>
+        <w:t xml:space="preserve"> (string, indexed).</w:t>
+      </w:r>
+    </w:p>
+    <w:p>
+      <w:pPr>
+        <w:rPr>
+          <w:sz w:val="24"/>
+          <w:szCs w:val="24"/>
+        </w:rPr>
+      </w:pPr>
+    </w:p>
+    <w:p>
+      <w:pPr>
+        <w:rPr>
+          <w:sz w:val="24"/>
+          <w:szCs w:val="24"/>
+        </w:rPr>
+      </w:pPr>
+      <w:r>
+        <w:rPr>
+          <w:sz w:val="32"/>
+          <w:szCs w:val="32"/>
+        </w:rPr>
+        <w:t>extract_id_from_googledrive</w:t>
+      </w:r>
+      <w:r>
+        <w:rPr>
+          <w:sz w:val="32"/>
+          <w:szCs w:val="32"/>
+        </w:rPr>
+        <w:t>.py:</w:t>
+      </w:r>
+    </w:p>
+    <w:p>
+      <w:pPr>
+        <w:pStyle w:val="ListParagraph"/>
+        <w:numPr>
+          <w:ilvl w:val="0"/>
+          <w:numId w:val="17"/>
+        </w:numPr>
+        <w:rPr>
+          <w:sz w:val="24"/>
+          <w:szCs w:val="24"/>
+        </w:rPr>
+      </w:pPr>
+      <w:r>
+        <w:rPr>
+          <w:sz w:val="24"/>
+          <w:szCs w:val="24"/>
+        </w:rPr>
+        <w:t>This module provides a function, that uses regular expressions to extract the folder ID from a Google Drive folder URL. The extracted folder ID can be used for further processing, such as accessing the contents of the folder.</w:t>
+      </w:r>
+    </w:p>
+    <w:p>
+      <w:pPr>
+        <w:rPr>
+          <w:sz w:val="24"/>
+          <w:szCs w:val="24"/>
+        </w:rPr>
+      </w:pPr>
+    </w:p>
+    <w:p>
+      <w:pPr>
+        <w:rPr>
+          <w:sz w:val="24"/>
+          <w:szCs w:val="24"/>
+        </w:rPr>
+      </w:pPr>
+      <w:r>
+        <w:rPr>
+          <w:sz w:val="32"/>
+          <w:szCs w:val="32"/>
+        </w:rPr>
+        <w:t>extract_id_from_onedrive</w:t>
+      </w:r>
+      <w:r>
+        <w:rPr>
+          <w:sz w:val="32"/>
+          <w:szCs w:val="32"/>
+        </w:rPr>
+        <w:t>.py:</w:t>
+      </w:r>
+    </w:p>
+    <w:p>
+      <w:pPr>
+        <w:pStyle w:val="ListParagraph"/>
+        <w:numPr>
+          <w:ilvl w:val="0"/>
+          <w:numId w:val="17"/>
+        </w:numPr>
+        <w:rPr>
+          <w:sz w:val="24"/>
+          <w:szCs w:val="24"/>
+        </w:rPr>
+      </w:pPr>
+      <w:r>
+        <w:rPr>
+          <w:sz w:val="24"/>
+          <w:szCs w:val="24"/>
+        </w:rPr>
+        <w:t>This module provides a function, that extracts the folder ID from a OneDrive folder URL by parsing the query string. It returns the extracted folder ID, encoded to handle special characters, or None if the folder ID is not found in the URL.</w:t>
+      </w:r>
+    </w:p>
+    <w:p>
+      <w:pPr>
+        <w:rPr>
+          <w:sz w:val="24"/>
+          <w:szCs w:val="24"/>
+        </w:rPr>
+      </w:pPr>
+    </w:p>
+    <w:p>
+      <w:r>
+        <w:rPr>
+          <w:sz w:val="32"/>
+          <w:szCs w:val="32"/>
+        </w:rPr>
+        <w:t>load_drive_files.py:</w:t>
+      </w:r>
+    </w:p>
+    <w:p>
+      <w:pPr>
+        <w:pStyle w:val="ListParagraph"/>
+        <w:numPr>
+          <w:ilvl w:val="0"/>
+          <w:numId w:val="10"/>
+        </w:numPr>
+      </w:pPr>
+      <w:r>
+        <w:rPr>
+          <w:sz w:val="24"/>
+          <w:szCs w:val="24"/>
+        </w:rPr>
+        <w:t>this file contains function for get files data from google drive</w:t>
+      </w:r>
+      <w:r>
+        <w:t>.</w:t>
+      </w:r>
+    </w:p>
+    <w:p/>
+    <w:p>
+      <w:pPr>
+        <w:rPr>
+          <w:sz w:val="24"/>
+          <w:szCs w:val="24"/>
+        </w:rPr>
+      </w:pPr>
+      <w:r>
+        <w:rPr>
+          <w:sz w:val="32"/>
+          <w:szCs w:val="32"/>
+        </w:rPr>
+        <w:t>load_onedrive_files</w:t>
+      </w:r>
+      <w:r>
+        <w:rPr>
+          <w:sz w:val="32"/>
+          <w:szCs w:val="32"/>
+        </w:rPr>
+        <w:t>.py:</w:t>
+      </w:r>
+    </w:p>
+    <w:p>
+      <w:pPr>
+        <w:pStyle w:val="ListParagraph"/>
+        <w:numPr>
+          <w:ilvl w:val="0"/>
+          <w:numId w:val="17"/>
+        </w:numPr>
+        <w:rPr>
+          <w:sz w:val="24"/>
+          <w:szCs w:val="24"/>
+          <w:lang w:eastAsia="en-IN"/>
+        </w:rPr>
+      </w:pPr>
+      <w:r>
+        <w:rPr>
+          <w:sz w:val="24"/>
+          <w:szCs w:val="24"/>
+          <w:lang w:eastAsia="en-IN"/>
+        </w:rPr>
+        <w:t xml:space="preserve">This module provides a function, that loads documents from a specified OneDrive folder using the </w:t>
+      </w:r>
+      <w:proofErr w:type="spellStart"/>
+      <w:r>
+        <w:rPr>
+          <w:sz w:val="24"/>
+          <w:szCs w:val="24"/>
+          <w:lang w:eastAsia="en-IN"/>
+        </w:rPr>
+        <w:t>OneDriveReader</w:t>
+      </w:r>
+      <w:proofErr w:type="spellEnd"/>
+      <w:r>
+        <w:rPr>
+          <w:sz w:val="24"/>
+          <w:szCs w:val="24"/>
+          <w:lang w:eastAsia="en-IN"/>
+        </w:rPr>
+        <w:t xml:space="preserve"> class. It utilizes the </w:t>
+      </w:r>
+      <w:proofErr w:type="spellStart"/>
+      <w:r>
+        <w:rPr>
+          <w:sz w:val="24"/>
+          <w:szCs w:val="24"/>
+          <w:lang w:eastAsia="en-IN"/>
+        </w:rPr>
+        <w:t>dotenv</w:t>
+      </w:r>
+      <w:proofErr w:type="spellEnd"/>
+      <w:r>
+        <w:rPr>
+          <w:sz w:val="24"/>
+          <w:szCs w:val="24"/>
+          <w:lang w:eastAsia="en-IN"/>
+        </w:rPr>
+        <w:t xml:space="preserve"> module to load the OneDrive client ID from the environment variables, ensuring secure authentication.</w:t>
+      </w:r>
+    </w:p>
+    <w:p/>
+    <w:p>
+      <w:pPr>
+        <w:rPr>
+          <w:sz w:val="32"/>
+          <w:szCs w:val="32"/>
+        </w:rPr>
+      </w:pPr>
+      <w:r>
+        <w:rPr>
+          <w:sz w:val="32"/>
+          <w:szCs w:val="32"/>
+        </w:rPr>
+        <w:t>setup_embedding_model.py:</w:t>
+      </w:r>
+    </w:p>
+    <w:p>
+      <w:pPr>
+        <w:pStyle w:val="ListParagraph"/>
+        <w:numPr>
+          <w:ilvl w:val="0"/>
+          <w:numId w:val="10"/>
+        </w:numPr>
+        <w:rPr>
+          <w:sz w:val="24"/>
+          <w:szCs w:val="24"/>
+        </w:rPr>
+      </w:pPr>
+      <w:r>
+        <w:rPr>
+          <w:sz w:val="24"/>
+          <w:szCs w:val="24"/>
+        </w:rPr>
+        <w:t xml:space="preserve">In this file </w:t>
+      </w:r>
+      <w:proofErr w:type="spellStart"/>
+      <w:r>
+        <w:rPr>
+          <w:sz w:val="24"/>
+          <w:szCs w:val="24"/>
+        </w:rPr>
+        <w:t>huggingface’s</w:t>
+      </w:r>
+      <w:proofErr w:type="spellEnd"/>
+      <w:r>
+        <w:rPr>
+          <w:sz w:val="24"/>
+          <w:szCs w:val="24"/>
+        </w:rPr>
+        <w:t xml:space="preserve"> opensource model is defined to use it for embeddings.</w:t>
+      </w:r>
+    </w:p>
+    <w:p/>
+    <w:p>
+      <w:pPr>
+        <w:rPr>
+          <w:sz w:val="32"/>
+          <w:szCs w:val="32"/>
+        </w:rPr>
+      </w:pPr>
+      <w:r>
+        <w:rPr>
+          <w:sz w:val="32"/>
+          <w:szCs w:val="32"/>
+        </w:rPr>
+        <w:t>setup_chromadb.py:</w:t>
+      </w:r>
+    </w:p>
+    <w:p>
+      <w:pPr>
+        <w:pStyle w:val="ListParagraph"/>
+        <w:numPr>
+          <w:ilvl w:val="0"/>
+          <w:numId w:val="10"/>
+        </w:numPr>
+        <w:rPr>
+          <w:sz w:val="24"/>
+          <w:szCs w:val="24"/>
+        </w:rPr>
+      </w:pPr>
+      <w:r>
+        <w:rPr>
+          <w:sz w:val="24"/>
+          <w:szCs w:val="24"/>
+        </w:rPr>
+        <w:t xml:space="preserve">this file contains function to create </w:t>
+      </w:r>
+      <w:proofErr w:type="spellStart"/>
+      <w:r>
+        <w:rPr>
+          <w:sz w:val="24"/>
+          <w:szCs w:val="24"/>
+        </w:rPr>
+        <w:t>chromadb</w:t>
+      </w:r>
+      <w:proofErr w:type="spellEnd"/>
+      <w:r>
+        <w:rPr>
+          <w:sz w:val="24"/>
+          <w:szCs w:val="24"/>
+        </w:rPr>
+        <w:t xml:space="preserve"> vector database so we can use that to store vectors.</w:t>
+      </w:r>
+    </w:p>
+    <w:p/>
+    <w:p>
+      <w:pPr>
+        <w:rPr>
+          <w:sz w:val="32"/>
+          <w:szCs w:val="32"/>
+        </w:rPr>
+      </w:pPr>
+      <w:r>
+        <w:rPr>
+          <w:sz w:val="32"/>
+          <w:szCs w:val="32"/>
+        </w:rPr>
         <w:lastRenderedPageBreak/>
+        <w:t>s</w:t>
+      </w:r>
+      <w:r>
+        <w:rPr>
+          <w:sz w:val="32"/>
+          <w:szCs w:val="32"/>
+        </w:rPr>
+        <w:t>etup_ingestion_pipeline.py:</w:t>
+      </w:r>
+    </w:p>
+    <w:p>
+      <w:pPr>
+        <w:pStyle w:val="ListParagraph"/>
+        <w:numPr>
+          <w:ilvl w:val="0"/>
+          <w:numId w:val="10"/>
+        </w:numPr>
+        <w:rPr>
+          <w:sz w:val="24"/>
+          <w:szCs w:val="24"/>
+        </w:rPr>
+      </w:pPr>
+      <w:r>
+        <w:rPr>
+          <w:sz w:val="24"/>
+          <w:szCs w:val="24"/>
+        </w:rPr>
+        <w:t>this file</w:t>
+      </w:r>
+      <w:r>
+        <w:rPr>
+          <w:sz w:val="24"/>
+          <w:szCs w:val="24"/>
+        </w:rPr>
+        <w:t xml:space="preserve"> contains function to create ingestion pipeline for processing of input data, including text splitting, embedding, and storing vectors and documents.</w:t>
+      </w:r>
+      <w:r>
+        <w:rPr>
+          <w:sz w:val="24"/>
+          <w:szCs w:val="24"/>
+        </w:rPr>
+        <w:t xml:space="preserve"> </w:t>
+      </w:r>
+    </w:p>
+    <w:p>
+      <w:pPr>
+        <w:rPr>
+          <w:sz w:val="24"/>
+          <w:szCs w:val="24"/>
+        </w:rPr>
+      </w:pPr>
+    </w:p>
+    <w:p>
+      <w:pPr>
+        <w:rPr>
+          <w:sz w:val="24"/>
+          <w:szCs w:val="24"/>
+        </w:rPr>
+      </w:pPr>
+      <w:r>
+        <w:rPr>
+          <w:sz w:val="32"/>
+          <w:szCs w:val="32"/>
+        </w:rPr>
+        <w:t>index_creater</w:t>
+      </w:r>
+      <w:r>
+        <w:rPr>
+          <w:sz w:val="32"/>
+          <w:szCs w:val="32"/>
+        </w:rPr>
+        <w:t>.py:</w:t>
+      </w:r>
+    </w:p>
+    <w:p>
+      <w:pPr>
+        <w:pStyle w:val="ListParagraph"/>
+        <w:numPr>
+          <w:ilvl w:val="0"/>
+          <w:numId w:val="17"/>
+        </w:numPr>
+        <w:rPr>
+          <w:sz w:val="24"/>
+          <w:szCs w:val="24"/>
+        </w:rPr>
+      </w:pPr>
+      <w:r>
+        <w:rPr>
+          <w:sz w:val="24"/>
+          <w:szCs w:val="24"/>
+        </w:rPr>
+        <w:t xml:space="preserve">This module provides a function, that creates a new </w:t>
+      </w:r>
+      <w:proofErr w:type="spellStart"/>
+      <w:r>
+        <w:rPr>
+          <w:sz w:val="24"/>
+          <w:szCs w:val="24"/>
+        </w:rPr>
+        <w:t>VectorStoreIndex</w:t>
+      </w:r>
+      <w:proofErr w:type="spellEnd"/>
+      <w:r>
+        <w:rPr>
+          <w:sz w:val="24"/>
+          <w:szCs w:val="24"/>
+        </w:rPr>
+        <w:t xml:space="preserve"> object using a provided vector store and embedding model. The </w:t>
+      </w:r>
+      <w:proofErr w:type="spellStart"/>
+      <w:r>
+        <w:rPr>
+          <w:sz w:val="24"/>
+          <w:szCs w:val="24"/>
+        </w:rPr>
+        <w:t>VectorStoreIndex</w:t>
+      </w:r>
+      <w:proofErr w:type="spellEnd"/>
+      <w:r>
+        <w:rPr>
+          <w:sz w:val="24"/>
+          <w:szCs w:val="24"/>
+        </w:rPr>
+        <w:t xml:space="preserve"> is used for indexing and querying vectors in the vector store</w:t>
+      </w:r>
+      <w:r>
+        <w:rPr>
+          <w:sz w:val="24"/>
+          <w:szCs w:val="24"/>
+        </w:rPr>
+        <w:t>.</w:t>
+      </w:r>
+    </w:p>
+    <w:p>
+      <w:pPr>
+        <w:rPr>
+          <w:sz w:val="24"/>
+          <w:szCs w:val="24"/>
+        </w:rPr>
+      </w:pPr>
+    </w:p>
+    <w:p>
+      <w:pPr>
+        <w:rPr>
+          <w:sz w:val="24"/>
+          <w:szCs w:val="24"/>
+        </w:rPr>
+      </w:pPr>
+      <w:r>
+        <w:rPr>
+          <w:sz w:val="32"/>
+          <w:szCs w:val="32"/>
+        </w:rPr>
+        <w:t>data_node_ingestion</w:t>
+      </w:r>
+      <w:r>
+        <w:rPr>
+          <w:sz w:val="32"/>
+          <w:szCs w:val="32"/>
+        </w:rPr>
+        <w:t>.py:</w:t>
+      </w:r>
+    </w:p>
+    <w:p>
+      <w:pPr>
+        <w:pStyle w:val="ListParagraph"/>
+        <w:numPr>
+          <w:ilvl w:val="0"/>
+          <w:numId w:val="17"/>
+        </w:numPr>
+        <w:rPr>
+          <w:sz w:val="24"/>
+          <w:szCs w:val="24"/>
+        </w:rPr>
+      </w:pPr>
+      <w:r>
+        <w:rPr>
+          <w:sz w:val="24"/>
+          <w:szCs w:val="24"/>
+        </w:rPr>
+        <w:t xml:space="preserve">This </w:t>
+      </w:r>
+      <w:r>
+        <w:rPr>
+          <w:sz w:val="24"/>
+          <w:szCs w:val="24"/>
+        </w:rPr>
+        <w:t xml:space="preserve">module </w:t>
+      </w:r>
+      <w:r>
+        <w:rPr>
+          <w:sz w:val="24"/>
+          <w:szCs w:val="24"/>
+        </w:rPr>
+        <w:t>defines an ingestion function that loads data from either Google Drive or OneDrive based on the provided folder ID, creates or loads an ingestion pipeline, and then processes the documents using the pipeline.</w:t>
+      </w:r>
+    </w:p>
+    <w:p/>
+    <w:p>
+      <w:pPr>
+        <w:rPr>
+          <w:b/>
+          <w:bCs/>
+          <w:sz w:val="44"/>
+          <w:szCs w:val="44"/>
+        </w:rPr>
+      </w:pPr>
+      <w:r>
+        <w:rPr>
+          <w:b/>
+          <w:bCs/>
+          <w:sz w:val="44"/>
+          <w:szCs w:val="44"/>
+        </w:rPr>
+        <w:t>System Usage</w:t>
+      </w:r>
+      <w:r>
+        <w:rPr>
+          <w:b/>
+          <w:bCs/>
+          <w:sz w:val="44"/>
+          <w:szCs w:val="44"/>
+        </w:rPr>
+        <w:t>:</w:t>
+      </w:r>
+    </w:p>
+    <w:p>
+      <w:pPr>
+        <w:rPr>
+          <w:sz w:val="24"/>
+          <w:szCs w:val="24"/>
+          <w:lang w:eastAsia="en-IN"/>
+        </w:rPr>
+      </w:pPr>
+      <w:r>
+        <w:rPr>
+          <w:sz w:val="24"/>
+          <w:szCs w:val="24"/>
+        </w:rPr>
+        <w:t xml:space="preserve">Once </w:t>
+      </w:r>
+      <w:proofErr w:type="spellStart"/>
+      <w:r>
+        <w:rPr>
+          <w:sz w:val="24"/>
+          <w:szCs w:val="24"/>
+        </w:rPr>
+        <w:t>your</w:t>
+      </w:r>
+      <w:proofErr w:type="spellEnd"/>
+      <w:r>
+        <w:rPr>
+          <w:sz w:val="24"/>
+          <w:szCs w:val="24"/>
+        </w:rPr>
+        <w:t xml:space="preserve"> done with above setup and installation process then run mai</w:t>
+      </w:r>
+      <w:r>
+        <w:rPr>
+          <w:sz w:val="24"/>
+          <w:szCs w:val="24"/>
+        </w:rPr>
+        <w:t>n</w:t>
+      </w:r>
+      <w:r>
+        <w:rPr>
+          <w:sz w:val="24"/>
+          <w:szCs w:val="24"/>
+        </w:rPr>
+        <w:t>.py file to start backend server so signup and login and other functionality work properly. After that run app.py file with this command: “</w:t>
+      </w:r>
+      <w:proofErr w:type="spellStart"/>
+      <w:r>
+        <w:rPr>
+          <w:sz w:val="24"/>
+          <w:szCs w:val="24"/>
+        </w:rPr>
+        <w:t>streamlit</w:t>
+      </w:r>
+      <w:proofErr w:type="spellEnd"/>
+      <w:r>
+        <w:rPr>
+          <w:sz w:val="24"/>
+          <w:szCs w:val="24"/>
+        </w:rPr>
+        <w:t xml:space="preserve"> run app.py” and now you can see interface and in that you can select option from </w:t>
+      </w:r>
+      <w:proofErr w:type="spellStart"/>
+      <w:r>
+        <w:rPr>
+          <w:sz w:val="24"/>
+          <w:szCs w:val="24"/>
+        </w:rPr>
+        <w:t>selectbox</w:t>
+      </w:r>
+      <w:proofErr w:type="spellEnd"/>
+      <w:r>
+        <w:rPr>
+          <w:sz w:val="24"/>
+          <w:szCs w:val="24"/>
+        </w:rPr>
+        <w:t xml:space="preserve"> for </w:t>
+      </w:r>
+      <w:proofErr w:type="spellStart"/>
+      <w:r>
+        <w:rPr>
+          <w:sz w:val="24"/>
+          <w:szCs w:val="24"/>
+        </w:rPr>
+        <w:t>SignUp</w:t>
+      </w:r>
+      <w:proofErr w:type="spellEnd"/>
+      <w:r>
+        <w:rPr>
+          <w:sz w:val="24"/>
+          <w:szCs w:val="24"/>
+        </w:rPr>
+        <w:t xml:space="preserve">, login, and search and you can use the app. Signup first if you are new user and then login and then select search from </w:t>
+      </w:r>
+      <w:proofErr w:type="spellStart"/>
+      <w:r>
+        <w:rPr>
+          <w:sz w:val="24"/>
+          <w:szCs w:val="24"/>
+        </w:rPr>
+        <w:t>selectbox</w:t>
+      </w:r>
+      <w:proofErr w:type="spellEnd"/>
+      <w:r>
+        <w:rPr>
+          <w:sz w:val="24"/>
+          <w:szCs w:val="24"/>
+        </w:rPr>
+        <w:t xml:space="preserve"> and provide your </w:t>
+      </w:r>
+      <w:r>
+        <w:rPr>
+          <w:sz w:val="24"/>
+          <w:szCs w:val="24"/>
+        </w:rPr>
+        <w:t>G</w:t>
+      </w:r>
+      <w:r>
+        <w:rPr>
+          <w:sz w:val="24"/>
+          <w:szCs w:val="24"/>
+        </w:rPr>
+        <w:t xml:space="preserve">oogle </w:t>
+      </w:r>
+      <w:r>
+        <w:rPr>
+          <w:sz w:val="24"/>
+          <w:szCs w:val="24"/>
+        </w:rPr>
+        <w:t>D</w:t>
+      </w:r>
+      <w:r>
+        <w:rPr>
+          <w:sz w:val="24"/>
+          <w:szCs w:val="24"/>
+        </w:rPr>
+        <w:t xml:space="preserve">rive folder </w:t>
+      </w:r>
+      <w:r>
+        <w:rPr>
+          <w:sz w:val="24"/>
+          <w:szCs w:val="24"/>
+        </w:rPr>
+        <w:t>link or One Drive</w:t>
+      </w:r>
+      <w:r>
+        <w:rPr>
+          <w:sz w:val="24"/>
+          <w:szCs w:val="24"/>
+        </w:rPr>
+        <w:t xml:space="preserve"> folder</w:t>
+      </w:r>
+      <w:r>
+        <w:rPr>
+          <w:sz w:val="24"/>
+          <w:szCs w:val="24"/>
+        </w:rPr>
+        <w:t xml:space="preserve"> </w:t>
+      </w:r>
+      <w:r>
+        <w:rPr>
+          <w:sz w:val="24"/>
+          <w:szCs w:val="24"/>
+          <w:lang w:eastAsia="en-IN"/>
+        </w:rPr>
+        <w:t xml:space="preserve">in this format: "https://drive.google.com/drive/folders/FOLDER_ID" OR </w:t>
+      </w:r>
+      <w:r>
+        <w:rPr>
+          <w:sz w:val="24"/>
+          <w:szCs w:val="24"/>
+          <w:lang w:eastAsia="en-IN"/>
+        </w:rPr>
+        <w:t>“</w:t>
+      </w:r>
+      <w:hyperlink r:id="rId10" w:history="1">
+        <w:r>
+          <w:rPr>
+            <w:rStyle w:val="Hyperlink"/>
+            <w:sz w:val="24"/>
+            <w:szCs w:val="24"/>
+            <w:lang w:eastAsia="en-IN"/>
+          </w:rPr>
+          <w:t>https://onedrive.live.com/?id=ITEM_ID&amp;cid=USER_ID</w:t>
+        </w:r>
+      </w:hyperlink>
+      <w:r>
+        <w:rPr>
+          <w:sz w:val="24"/>
+          <w:szCs w:val="24"/>
+          <w:lang w:eastAsia="en-IN"/>
+        </w:rPr>
+        <w:t>”</w:t>
+      </w:r>
+    </w:p>
+    <w:p>
+      <w:pPr>
+        <w:rPr>
+          <w:sz w:val="24"/>
+          <w:szCs w:val="24"/>
+          <w:lang w:eastAsia="en-IN"/>
+        </w:rPr>
+      </w:pPr>
+      <w:r>
+        <w:rPr>
+          <w:sz w:val="28"/>
+          <w:szCs w:val="28"/>
+        </w:rPr>
+        <w:t xml:space="preserve">and click on load data button, once it </w:t>
+      </w:r>
+      <w:proofErr w:type="gramStart"/>
+      <w:r>
+        <w:rPr>
+          <w:sz w:val="28"/>
+          <w:szCs w:val="28"/>
+        </w:rPr>
+        <w:t>display</w:t>
+      </w:r>
+      <w:proofErr w:type="gramEnd"/>
+      <w:r>
+        <w:rPr>
+          <w:sz w:val="28"/>
+          <w:szCs w:val="28"/>
+        </w:rPr>
+        <w:t xml:space="preserve"> success message then query whatever you want based on files you have provided.</w:t>
+      </w:r>
+    </w:p>
+    <w:p>
+      <w:pPr>
+        <w:rPr>
+          <w:sz w:val="24"/>
+          <w:szCs w:val="24"/>
+        </w:rPr>
+      </w:pPr>
+    </w:p>
+    <w:p>
+      <w:pPr>
+        <w:rPr>
+          <w:b/>
+          <w:bCs/>
+          <w:sz w:val="44"/>
+          <w:szCs w:val="44"/>
+        </w:rPr>
+      </w:pPr>
+      <w:r>
+        <w:rPr>
+          <w:b/>
+          <w:bCs/>
+          <w:sz w:val="44"/>
+          <w:szCs w:val="44"/>
+        </w:rPr>
         <w:t>Authentication working with the system:</w:t>
       </w:r>
     </w:p>
@@ -2140,6 +3278,7 @@
           <w:sz w:val="28"/>
           <w:szCs w:val="28"/>
         </w:rPr>
+        <w:lastRenderedPageBreak/>
         <w:t xml:space="preserve">When user will provide google drive folder ID at that time encoded JWT token and Folder ID both will be send to server then at the backend </w:t>
       </w:r>
       <w:proofErr w:type="spellStart"/>
@@ -2259,7 +3398,14 @@
           <w:sz w:val="32"/>
           <w:szCs w:val="32"/>
         </w:rPr>
-        <w:t>For fetching files from Google drive:</w:t>
+        <w:t>f</w:t>
+      </w:r>
+      <w:r>
+        <w:rPr>
+          <w:sz w:val="32"/>
+          <w:szCs w:val="32"/>
+        </w:rPr>
+        <w:t>or fetching files from Google drive:</w:t>
       </w:r>
     </w:p>
     <w:p>
@@ -2270,7 +3416,7 @@
           <w:numId w:val="11"/>
         </w:numPr>
       </w:pPr>
-      <w:hyperlink r:id="rId9" w:history="1">
+      <w:hyperlink r:id="rId11" w:history="1">
         <w:r>
           <w:rPr>
             <w:rStyle w:val="Hyperlink"/>
@@ -2285,96 +3431,6 @@
         <w:numPr>
           <w:ilvl w:val="0"/>
           <w:numId w:val="11"/>
-        </w:numPr>
-      </w:pPr>
-      <w:hyperlink r:id="rId10" w:history="1">
-        <w:r>
-          <w:rPr>
-            <w:rStyle w:val="Hyperlink"/>
-          </w:rPr>
-          <w:t>https://docs.llamaindex.ai/en/stable/examples/ingestion/ingestion_gdrive.html</w:t>
-        </w:r>
-      </w:hyperlink>
-    </w:p>
-    <w:p>
-      <w:pPr>
-        <w:pStyle w:val="ListParagraph"/>
-        <w:numPr>
-          <w:ilvl w:val="0"/>
-          <w:numId w:val="10"/>
-        </w:numPr>
-        <w:rPr>
-          <w:sz w:val="32"/>
-          <w:szCs w:val="32"/>
-        </w:rPr>
-      </w:pPr>
-      <w:r>
-        <w:rPr>
-          <w:sz w:val="32"/>
-          <w:szCs w:val="32"/>
-        </w:rPr>
-        <w:t xml:space="preserve">for creation of </w:t>
-      </w:r>
-      <w:proofErr w:type="spellStart"/>
-      <w:r>
-        <w:rPr>
-          <w:sz w:val="32"/>
-          <w:szCs w:val="32"/>
-        </w:rPr>
-        <w:t>ChromaDB</w:t>
-      </w:r>
-      <w:proofErr w:type="spellEnd"/>
-      <w:r>
-        <w:rPr>
-          <w:sz w:val="32"/>
-          <w:szCs w:val="32"/>
-        </w:rPr>
-        <w:t>:</w:t>
-      </w:r>
-    </w:p>
-    <w:p>
-      <w:pPr>
-        <w:pStyle w:val="ListParagraph"/>
-        <w:numPr>
-          <w:ilvl w:val="0"/>
-          <w:numId w:val="12"/>
-        </w:numPr>
-      </w:pPr>
-      <w:hyperlink r:id="rId11" w:history="1">
-        <w:r>
-          <w:rPr>
-            <w:rStyle w:val="Hyperlink"/>
-          </w:rPr>
-          <w:t>https://docs.llamaindex.ai/en/stable/examples/vector_stores/ChromaIndexDemo.html</w:t>
-        </w:r>
-      </w:hyperlink>
-    </w:p>
-    <w:p>
-      <w:pPr>
-        <w:pStyle w:val="ListParagraph"/>
-        <w:numPr>
-          <w:ilvl w:val="0"/>
-          <w:numId w:val="10"/>
-        </w:numPr>
-        <w:rPr>
-          <w:sz w:val="32"/>
-          <w:szCs w:val="32"/>
-        </w:rPr>
-      </w:pPr>
-      <w:r>
-        <w:rPr>
-          <w:sz w:val="32"/>
-          <w:szCs w:val="32"/>
-        </w:rPr>
-        <w:t>for implementing ingestion pipeline:</w:t>
-      </w:r>
-    </w:p>
-    <w:p>
-      <w:pPr>
-        <w:pStyle w:val="ListParagraph"/>
-        <w:numPr>
-          <w:ilvl w:val="0"/>
-          <w:numId w:val="13"/>
         </w:numPr>
       </w:pPr>
       <w:hyperlink r:id="rId12" w:history="1">
@@ -2403,7 +3459,7 @@
           <w:sz w:val="32"/>
           <w:szCs w:val="32"/>
         </w:rPr>
-        <w:t xml:space="preserve">for integrating </w:t>
+        <w:t xml:space="preserve">for creation of </w:t>
       </w:r>
       <w:proofErr w:type="spellStart"/>
       <w:r>
@@ -2411,7 +3467,7 @@
           <w:sz w:val="32"/>
           <w:szCs w:val="32"/>
         </w:rPr>
-        <w:t>gradio</w:t>
+        <w:t>ChromaDB</w:t>
       </w:r>
       <w:proofErr w:type="spellEnd"/>
       <w:r>
@@ -2419,15 +3475,15 @@
           <w:sz w:val="32"/>
           <w:szCs w:val="32"/>
         </w:rPr>
-        <w:t xml:space="preserve"> interface:</w:t>
-      </w:r>
-    </w:p>
-    <w:p>
-      <w:pPr>
-        <w:pStyle w:val="ListParagraph"/>
-        <w:numPr>
-          <w:ilvl w:val="0"/>
-          <w:numId w:val="14"/>
+        <w:t>:</w:t>
+      </w:r>
+    </w:p>
+    <w:p>
+      <w:pPr>
+        <w:pStyle w:val="ListParagraph"/>
+        <w:numPr>
+          <w:ilvl w:val="0"/>
+          <w:numId w:val="12"/>
         </w:numPr>
       </w:pPr>
       <w:hyperlink r:id="rId13" w:history="1">
@@ -2435,10 +3491,209 @@
           <w:rPr>
             <w:rStyle w:val="Hyperlink"/>
           </w:rPr>
-          <w:t>https://www.gradio.app/docs/interface</w:t>
+          <w:t>https://docs.llamaindex.ai/en/stable/examples/vector_stores/ChromaIndexDemo.html</w:t>
         </w:r>
       </w:hyperlink>
     </w:p>
+    <w:p>
+      <w:pPr>
+        <w:pStyle w:val="ListParagraph"/>
+        <w:numPr>
+          <w:ilvl w:val="0"/>
+          <w:numId w:val="10"/>
+        </w:numPr>
+        <w:rPr>
+          <w:sz w:val="32"/>
+          <w:szCs w:val="32"/>
+        </w:rPr>
+      </w:pPr>
+      <w:r>
+        <w:rPr>
+          <w:sz w:val="32"/>
+          <w:szCs w:val="32"/>
+        </w:rPr>
+        <w:t>for implementing ingestion pipeline:</w:t>
+      </w:r>
+    </w:p>
+    <w:p>
+      <w:pPr>
+        <w:pStyle w:val="ListParagraph"/>
+        <w:numPr>
+          <w:ilvl w:val="0"/>
+          <w:numId w:val="13"/>
+        </w:numPr>
+      </w:pPr>
+      <w:hyperlink r:id="rId14" w:history="1">
+        <w:r>
+          <w:rPr>
+            <w:rStyle w:val="Hyperlink"/>
+          </w:rPr>
+          <w:t>https://docs.llamaindex.ai/en/stable/examples/ingestion/ingestion_gdrive.html</w:t>
+        </w:r>
+      </w:hyperlink>
+    </w:p>
+    <w:p>
+      <w:pPr>
+        <w:pStyle w:val="ListParagraph"/>
+        <w:numPr>
+          <w:ilvl w:val="0"/>
+          <w:numId w:val="10"/>
+        </w:numPr>
+        <w:rPr>
+          <w:sz w:val="32"/>
+          <w:szCs w:val="32"/>
+        </w:rPr>
+      </w:pPr>
+      <w:r>
+        <w:rPr>
+          <w:sz w:val="32"/>
+          <w:szCs w:val="32"/>
+        </w:rPr>
+        <w:t xml:space="preserve">for integrating </w:t>
+      </w:r>
+      <w:proofErr w:type="spellStart"/>
+      <w:r>
+        <w:rPr>
+          <w:sz w:val="32"/>
+          <w:szCs w:val="32"/>
+        </w:rPr>
+        <w:t>streamlit</w:t>
+      </w:r>
+      <w:proofErr w:type="spellEnd"/>
+      <w:r>
+        <w:rPr>
+          <w:sz w:val="32"/>
+          <w:szCs w:val="32"/>
+        </w:rPr>
+        <w:t xml:space="preserve"> interface:</w:t>
+      </w:r>
+    </w:p>
+    <w:p>
+      <w:pPr>
+        <w:pStyle w:val="ListParagraph"/>
+        <w:numPr>
+          <w:ilvl w:val="0"/>
+          <w:numId w:val="14"/>
+        </w:numPr>
+      </w:pPr>
+      <w:hyperlink r:id="rId15" w:history="1">
+        <w:r>
+          <w:rPr>
+            <w:rStyle w:val="Hyperlink"/>
+          </w:rPr>
+          <w:t>https://docs.streamlit.io/</w:t>
+        </w:r>
+      </w:hyperlink>
+    </w:p>
+    <w:p>
+      <w:pPr>
+        <w:pStyle w:val="ListParagraph"/>
+        <w:numPr>
+          <w:ilvl w:val="0"/>
+          <w:numId w:val="10"/>
+        </w:numPr>
+        <w:rPr>
+          <w:sz w:val="32"/>
+          <w:szCs w:val="32"/>
+        </w:rPr>
+      </w:pPr>
+      <w:r>
+        <w:rPr>
+          <w:sz w:val="32"/>
+          <w:szCs w:val="32"/>
+        </w:rPr>
+        <w:t xml:space="preserve">for integrating </w:t>
+      </w:r>
+      <w:proofErr w:type="spellStart"/>
+      <w:r>
+        <w:rPr>
+          <w:sz w:val="32"/>
+          <w:szCs w:val="32"/>
+        </w:rPr>
+        <w:t>onedrive</w:t>
+      </w:r>
+      <w:proofErr w:type="spellEnd"/>
+      <w:r>
+        <w:rPr>
+          <w:sz w:val="32"/>
+          <w:szCs w:val="32"/>
+        </w:rPr>
+        <w:t xml:space="preserve"> interface:</w:t>
+      </w:r>
+    </w:p>
+    <w:p>
+      <w:pPr>
+        <w:pStyle w:val="ListParagraph"/>
+        <w:numPr>
+          <w:ilvl w:val="0"/>
+          <w:numId w:val="18"/>
+        </w:numPr>
+      </w:pPr>
+      <w:hyperlink r:id="rId16" w:history="1">
+        <w:r>
+          <w:rPr>
+            <w:rStyle w:val="Hyperlink"/>
+            <w:rFonts w:ascii="Segoe UI" w:hAnsi="Segoe UI" w:cs="Segoe UI"/>
+            <w:shd w:val="clear" w:color="auto" w:fill="FFFFFF"/>
+          </w:rPr>
+          <w:t>https://learn.microsoft.com/en-us/entra/fundamentals/create-new-tenant</w:t>
+        </w:r>
+      </w:hyperlink>
+    </w:p>
+    <w:p>
+      <w:pPr>
+        <w:pStyle w:val="ListParagraph"/>
+        <w:numPr>
+          <w:ilvl w:val="0"/>
+          <w:numId w:val="18"/>
+        </w:numPr>
+      </w:pPr>
+      <w:hyperlink r:id="rId17" w:history="1">
+        <w:r>
+          <w:rPr>
+            <w:rStyle w:val="Hyperlink"/>
+            <w:rFonts w:ascii="Segoe UI" w:hAnsi="Segoe UI" w:cs="Segoe UI"/>
+            <w:shd w:val="clear" w:color="auto" w:fill="FFFFFF"/>
+          </w:rPr>
+          <w:t>https://llamahub.ai/l/readers/llama-index-readers-microsoft-onedrive?from=readers</w:t>
+        </w:r>
+      </w:hyperlink>
+      <w:r>
+        <w:rPr>
+          <w:rFonts w:ascii="Segoe UI" w:hAnsi="Segoe UI" w:cs="Segoe UI"/>
+          <w:color w:val="212529"/>
+          <w:shd w:val="clear" w:color="auto" w:fill="FFFFFF"/>
+        </w:rPr>
+        <w:t xml:space="preserve"> </w:t>
+      </w:r>
+    </w:p>
+    <w:p>
+      <w:pPr>
+        <w:pStyle w:val="ListParagraph"/>
+        <w:numPr>
+          <w:ilvl w:val="0"/>
+          <w:numId w:val="18"/>
+        </w:numPr>
+      </w:pPr>
+      <w:r>
+        <w:rPr>
+          <w:rFonts w:ascii="Segoe UI" w:hAnsi="Segoe UI" w:cs="Segoe UI"/>
+          <w:color w:val="212529"/>
+          <w:shd w:val="clear" w:color="auto" w:fill="FFFFFF"/>
+        </w:rPr>
+        <w:t>https://learn.microsoft.com/en-us/answers/questions/1180698/unauthorized-client-the-client-does-not-exist-or-i</w:t>
+      </w:r>
+    </w:p>
+    <w:p>
+      <w:pPr>
+        <w:pStyle w:val="ListParagraph"/>
+        <w:rPr>
+          <w:sz w:val="32"/>
+          <w:szCs w:val="32"/>
+        </w:rPr>
+      </w:pPr>
+    </w:p>
+    <w:p/>
     <w:p/>
     <w:p>
       <w:pPr>
@@ -2463,6 +3718,232 @@
 <file path=word/numbering.xml><?xml version="1.0" encoding="utf-8"?>
 <w:numbering xmlns:wpc="http://schemas.microsoft.com/office/word/2010/wordprocessingCanvas" xmlns:cx="http://schemas.microsoft.com/office/drawing/2014/chartex" xmlns:cx1="http://schemas.microsoft.com/office/drawing/2015/9/8/chartex" xmlns:cx2="http://schemas.microsoft.com/office/drawing/2015/10/21/chartex" xmlns:cx3="http://schemas.microsoft.com/office/drawing/2016/5/9/chartex" xmlns:cx4="http://schemas.microsoft.com/office/drawing/2016/5/10/chartex" xmlns:cx5="http://schemas.microsoft.com/office/drawing/2016/5/11/chartex" xmlns:cx6="http://schemas.microsoft.com/office/drawing/2016/5/12/chartex" xmlns:cx7="http://schemas.microsoft.com/office/drawing/2016/5/13/chartex" xmlns:cx8="http://schemas.microsoft.com/office/drawing/2016/5/14/chartex" xmlns:mc="http://schemas.openxmlformats.org/markup-compatibility/2006" xmlns:aink="http://schemas.microsoft.com/office/drawing/2016/ink" xmlns:am3d="http://schemas.microsoft.com/office/drawing/2017/model3d" xmlns:o="urn:schemas-microsoft-com:office:office" xmlns:oel="http://schemas.microsoft.com/office/2019/extlst" xmlns:r="http://schemas.openxmlformats.org/officeDocument/2006/relationships" xmlns:m="http://schemas.openxmlformats.org/officeDocument/2006/math" xmlns:v="urn:schemas-microsoft-com:vml" xmlns:wp14="http://schemas.microsoft.com/office/word/2010/wordprocessingDrawing" xmlns:wp="http://schemas.openxmlformats.org/drawingml/2006/wordprocessingDrawing" xmlns:w10="urn:schemas-microsoft-com:office:word" xmlns:w="http://schemas.openxmlformats.org/wordprocessingml/2006/main" xmlns:w14="http://schemas.microsoft.com/office/word/2010/wordml" xmlns:w15="http://schemas.microsoft.com/office/word/2012/wordml" xmlns:w16cex="http://schemas.microsoft.com/office/word/2018/wordml/cex" xmlns:w16cid="http://schemas.microsoft.com/office/word/2016/wordml/cid" xmlns:w16="http://schemas.microsoft.com/office/word/2018/wordml" xmlns:w16sdtdh="http://schemas.microsoft.com/office/word/2020/wordml/sdtdatahash" xmlns:w16se="http://schemas.microsoft.com/office/word/2015/wordml/symex" xmlns:wpg="http://schemas.microsoft.com/office/word/2010/wordprocessingGroup" xmlns:wpi="http://schemas.microsoft.com/office/word/2010/wordprocessingInk" xmlns:wne="http://schemas.microsoft.com/office/word/2006/wordml" xmlns:wps="http://schemas.microsoft.com/office/word/2010/wordprocessingShape" mc:Ignorable="w14 w15 w16se w16cid w16 w16cex w16sdtdh wp14">
   <w:abstractNum w:abstractNumId="0" w15:restartNumberingAfterBreak="0">
+    <w:nsid w:val="05AC4077"/>
+    <w:multiLevelType w:val="hybridMultilevel"/>
+    <w:tmpl w:val="9CC83E7A"/>
+    <w:lvl w:ilvl="0" w:tplc="40090001">
+      <w:start w:val="1"/>
+      <w:numFmt w:val="bullet"/>
+      <w:lvlText w:val=""/>
+      <w:lvlJc w:val="left"/>
+      <w:pPr>
+        <w:ind w:left="720" w:hanging="360"/>
+      </w:pPr>
+      <w:rPr>
+        <w:rFonts w:ascii="Symbol" w:hAnsi="Symbol" w:hint="default"/>
+      </w:rPr>
+    </w:lvl>
+    <w:lvl w:ilvl="1" w:tplc="40090003" w:tentative="1">
+      <w:start w:val="1"/>
+      <w:numFmt w:val="bullet"/>
+      <w:lvlText w:val="o"/>
+      <w:lvlJc w:val="left"/>
+      <w:pPr>
+        <w:ind w:left="1440" w:hanging="360"/>
+      </w:pPr>
+      <w:rPr>
+        <w:rFonts w:ascii="Courier New" w:hAnsi="Courier New" w:cs="Courier New" w:hint="default"/>
+      </w:rPr>
+    </w:lvl>
+    <w:lvl w:ilvl="2" w:tplc="40090005" w:tentative="1">
+      <w:start w:val="1"/>
+      <w:numFmt w:val="bullet"/>
+      <w:lvlText w:val=""/>
+      <w:lvlJc w:val="left"/>
+      <w:pPr>
+        <w:ind w:left="2160" w:hanging="360"/>
+      </w:pPr>
+      <w:rPr>
+        <w:rFonts w:ascii="Wingdings" w:hAnsi="Wingdings" w:hint="default"/>
+      </w:rPr>
+    </w:lvl>
+    <w:lvl w:ilvl="3" w:tplc="40090001" w:tentative="1">
+      <w:start w:val="1"/>
+      <w:numFmt w:val="bullet"/>
+      <w:lvlText w:val=""/>
+      <w:lvlJc w:val="left"/>
+      <w:pPr>
+        <w:ind w:left="2880" w:hanging="360"/>
+      </w:pPr>
+      <w:rPr>
+        <w:rFonts w:ascii="Symbol" w:hAnsi="Symbol" w:hint="default"/>
+      </w:rPr>
+    </w:lvl>
+    <w:lvl w:ilvl="4" w:tplc="40090003" w:tentative="1">
+      <w:start w:val="1"/>
+      <w:numFmt w:val="bullet"/>
+      <w:lvlText w:val="o"/>
+      <w:lvlJc w:val="left"/>
+      <w:pPr>
+        <w:ind w:left="3600" w:hanging="360"/>
+      </w:pPr>
+      <w:rPr>
+        <w:rFonts w:ascii="Courier New" w:hAnsi="Courier New" w:cs="Courier New" w:hint="default"/>
+      </w:rPr>
+    </w:lvl>
+    <w:lvl w:ilvl="5" w:tplc="40090005" w:tentative="1">
+      <w:start w:val="1"/>
+      <w:numFmt w:val="bullet"/>
+      <w:lvlText w:val=""/>
+      <w:lvlJc w:val="left"/>
+      <w:pPr>
+        <w:ind w:left="4320" w:hanging="360"/>
+      </w:pPr>
+      <w:rPr>
+        <w:rFonts w:ascii="Wingdings" w:hAnsi="Wingdings" w:hint="default"/>
+      </w:rPr>
+    </w:lvl>
+    <w:lvl w:ilvl="6" w:tplc="40090001" w:tentative="1">
+      <w:start w:val="1"/>
+      <w:numFmt w:val="bullet"/>
+      <w:lvlText w:val=""/>
+      <w:lvlJc w:val="left"/>
+      <w:pPr>
+        <w:ind w:left="5040" w:hanging="360"/>
+      </w:pPr>
+      <w:rPr>
+        <w:rFonts w:ascii="Symbol" w:hAnsi="Symbol" w:hint="default"/>
+      </w:rPr>
+    </w:lvl>
+    <w:lvl w:ilvl="7" w:tplc="40090003" w:tentative="1">
+      <w:start w:val="1"/>
+      <w:numFmt w:val="bullet"/>
+      <w:lvlText w:val="o"/>
+      <w:lvlJc w:val="left"/>
+      <w:pPr>
+        <w:ind w:left="5760" w:hanging="360"/>
+      </w:pPr>
+      <w:rPr>
+        <w:rFonts w:ascii="Courier New" w:hAnsi="Courier New" w:cs="Courier New" w:hint="default"/>
+      </w:rPr>
+    </w:lvl>
+    <w:lvl w:ilvl="8" w:tplc="40090005" w:tentative="1">
+      <w:start w:val="1"/>
+      <w:numFmt w:val="bullet"/>
+      <w:lvlText w:val=""/>
+      <w:lvlJc w:val="left"/>
+      <w:pPr>
+        <w:ind w:left="6480" w:hanging="360"/>
+      </w:pPr>
+      <w:rPr>
+        <w:rFonts w:ascii="Wingdings" w:hAnsi="Wingdings" w:hint="default"/>
+      </w:rPr>
+    </w:lvl>
+  </w:abstractNum>
+  <w:abstractNum w:abstractNumId="1" w15:restartNumberingAfterBreak="0">
+    <w:nsid w:val="07004650"/>
+    <w:multiLevelType w:val="hybridMultilevel"/>
+    <w:tmpl w:val="68CA7ADC"/>
+    <w:lvl w:ilvl="0" w:tplc="4009000B">
+      <w:start w:val="1"/>
+      <w:numFmt w:val="bullet"/>
+      <w:lvlText w:val=""/>
+      <w:lvlJc w:val="left"/>
+      <w:pPr>
+        <w:ind w:left="1440" w:hanging="360"/>
+      </w:pPr>
+      <w:rPr>
+        <w:rFonts w:ascii="Wingdings" w:hAnsi="Wingdings" w:hint="default"/>
+      </w:rPr>
+    </w:lvl>
+    <w:lvl w:ilvl="1" w:tplc="40090003" w:tentative="1">
+      <w:start w:val="1"/>
+      <w:numFmt w:val="bullet"/>
+      <w:lvlText w:val="o"/>
+      <w:lvlJc w:val="left"/>
+      <w:pPr>
+        <w:ind w:left="2160" w:hanging="360"/>
+      </w:pPr>
+      <w:rPr>
+        <w:rFonts w:ascii="Courier New" w:hAnsi="Courier New" w:cs="Courier New" w:hint="default"/>
+      </w:rPr>
+    </w:lvl>
+    <w:lvl w:ilvl="2" w:tplc="40090005" w:tentative="1">
+      <w:start w:val="1"/>
+      <w:numFmt w:val="bullet"/>
+      <w:lvlText w:val=""/>
+      <w:lvlJc w:val="left"/>
+      <w:pPr>
+        <w:ind w:left="2880" w:hanging="360"/>
+      </w:pPr>
+      <w:rPr>
+        <w:rFonts w:ascii="Wingdings" w:hAnsi="Wingdings" w:hint="default"/>
+      </w:rPr>
+    </w:lvl>
+    <w:lvl w:ilvl="3" w:tplc="40090001" w:tentative="1">
+      <w:start w:val="1"/>
+      <w:numFmt w:val="bullet"/>
+      <w:lvlText w:val=""/>
+      <w:lvlJc w:val="left"/>
+      <w:pPr>
+        <w:ind w:left="3600" w:hanging="360"/>
+      </w:pPr>
+      <w:rPr>
+        <w:rFonts w:ascii="Symbol" w:hAnsi="Symbol" w:hint="default"/>
+      </w:rPr>
+    </w:lvl>
+    <w:lvl w:ilvl="4" w:tplc="40090003" w:tentative="1">
+      <w:start w:val="1"/>
+      <w:numFmt w:val="bullet"/>
+      <w:lvlText w:val="o"/>
+      <w:lvlJc w:val="left"/>
+      <w:pPr>
+        <w:ind w:left="4320" w:hanging="360"/>
+      </w:pPr>
+      <w:rPr>
+        <w:rFonts w:ascii="Courier New" w:hAnsi="Courier New" w:cs="Courier New" w:hint="default"/>
+      </w:rPr>
+    </w:lvl>
+    <w:lvl w:ilvl="5" w:tplc="40090005" w:tentative="1">
+      <w:start w:val="1"/>
+      <w:numFmt w:val="bullet"/>
+      <w:lvlText w:val=""/>
+      <w:lvlJc w:val="left"/>
+      <w:pPr>
+        <w:ind w:left="5040" w:hanging="360"/>
+      </w:pPr>
+      <w:rPr>
+        <w:rFonts w:ascii="Wingdings" w:hAnsi="Wingdings" w:hint="default"/>
+      </w:rPr>
+    </w:lvl>
+    <w:lvl w:ilvl="6" w:tplc="40090001" w:tentative="1">
+      <w:start w:val="1"/>
+      <w:numFmt w:val="bullet"/>
+      <w:lvlText w:val=""/>
+      <w:lvlJc w:val="left"/>
+      <w:pPr>
+        <w:ind w:left="5760" w:hanging="360"/>
+      </w:pPr>
+      <w:rPr>
+        <w:rFonts w:ascii="Symbol" w:hAnsi="Symbol" w:hint="default"/>
+      </w:rPr>
+    </w:lvl>
+    <w:lvl w:ilvl="7" w:tplc="40090003" w:tentative="1">
+      <w:start w:val="1"/>
+      <w:numFmt w:val="bullet"/>
+      <w:lvlText w:val="o"/>
+      <w:lvlJc w:val="left"/>
+      <w:pPr>
+        <w:ind w:left="6480" w:hanging="360"/>
+      </w:pPr>
+      <w:rPr>
+        <w:rFonts w:ascii="Courier New" w:hAnsi="Courier New" w:cs="Courier New" w:hint="default"/>
+      </w:rPr>
+    </w:lvl>
+    <w:lvl w:ilvl="8" w:tplc="40090005" w:tentative="1">
+      <w:start w:val="1"/>
+      <w:numFmt w:val="bullet"/>
+      <w:lvlText w:val=""/>
+      <w:lvlJc w:val="left"/>
+      <w:pPr>
+        <w:ind w:left="7200" w:hanging="360"/>
+      </w:pPr>
+      <w:rPr>
+        <w:rFonts w:ascii="Wingdings" w:hAnsi="Wingdings" w:hint="default"/>
+      </w:rPr>
+    </w:lvl>
+  </w:abstractNum>
+  <w:abstractNum w:abstractNumId="2" w15:restartNumberingAfterBreak="0">
     <w:nsid w:val="119653BA"/>
     <w:multiLevelType w:val="hybridMultilevel"/>
     <w:tmpl w:val="86ACDEF8"/>
@@ -2548,7 +4029,7 @@
       </w:pPr>
     </w:lvl>
   </w:abstractNum>
-  <w:abstractNum w:abstractNumId="1" w15:restartNumberingAfterBreak="0">
+  <w:abstractNum w:abstractNumId="3" w15:restartNumberingAfterBreak="0">
     <w:nsid w:val="11A76C71"/>
     <w:multiLevelType w:val="hybridMultilevel"/>
     <w:tmpl w:val="D494D974"/>
@@ -2634,7 +4115,7 @@
       </w:pPr>
     </w:lvl>
   </w:abstractNum>
-  <w:abstractNum w:abstractNumId="2" w15:restartNumberingAfterBreak="0">
+  <w:abstractNum w:abstractNumId="4" w15:restartNumberingAfterBreak="0">
     <w:nsid w:val="13C82416"/>
     <w:multiLevelType w:val="hybridMultilevel"/>
     <w:tmpl w:val="5928B026"/>
@@ -2747,7 +4228,7 @@
       </w:rPr>
     </w:lvl>
   </w:abstractNum>
-  <w:abstractNum w:abstractNumId="3" w15:restartNumberingAfterBreak="0">
+  <w:abstractNum w:abstractNumId="5" w15:restartNumberingAfterBreak="0">
     <w:nsid w:val="13F2656A"/>
     <w:multiLevelType w:val="hybridMultilevel"/>
     <w:tmpl w:val="D494D974"/>
@@ -2833,10 +4314,10 @@
       </w:pPr>
     </w:lvl>
   </w:abstractNum>
-  <w:abstractNum w:abstractNumId="4" w15:restartNumberingAfterBreak="0">
+  <w:abstractNum w:abstractNumId="6" w15:restartNumberingAfterBreak="0">
     <w:nsid w:val="15365D7B"/>
     <w:multiLevelType w:val="hybridMultilevel"/>
-    <w:tmpl w:val="6D1C456C"/>
+    <w:tmpl w:val="CD3622D0"/>
     <w:lvl w:ilvl="0" w:tplc="40090001">
       <w:start w:val="1"/>
       <w:numFmt w:val="bullet"/>
@@ -2946,7 +4427,7 @@
       </w:rPr>
     </w:lvl>
   </w:abstractNum>
-  <w:abstractNum w:abstractNumId="5" w15:restartNumberingAfterBreak="0">
+  <w:abstractNum w:abstractNumId="7" w15:restartNumberingAfterBreak="0">
     <w:nsid w:val="1D783599"/>
     <w:multiLevelType w:val="hybridMultilevel"/>
     <w:tmpl w:val="F98AC9E2"/>
@@ -3032,7 +4513,7 @@
       </w:pPr>
     </w:lvl>
   </w:abstractNum>
-  <w:abstractNum w:abstractNumId="6" w15:restartNumberingAfterBreak="0">
+  <w:abstractNum w:abstractNumId="8" w15:restartNumberingAfterBreak="0">
     <w:nsid w:val="2AC20C69"/>
     <w:multiLevelType w:val="hybridMultilevel"/>
     <w:tmpl w:val="FF2E274E"/>
@@ -3145,7 +4626,96 @@
       </w:rPr>
     </w:lvl>
   </w:abstractNum>
-  <w:abstractNum w:abstractNumId="7" w15:restartNumberingAfterBreak="0">
+  <w:abstractNum w:abstractNumId="9" w15:restartNumberingAfterBreak="0">
+    <w:nsid w:val="2FB3258E"/>
+    <w:multiLevelType w:val="hybridMultilevel"/>
+    <w:tmpl w:val="37F2A730"/>
+    <w:lvl w:ilvl="0" w:tplc="40090011">
+      <w:start w:val="1"/>
+      <w:numFmt w:val="decimal"/>
+      <w:lvlText w:val="%1)"/>
+      <w:lvlJc w:val="left"/>
+      <w:pPr>
+        <w:ind w:left="1080" w:hanging="360"/>
+      </w:pPr>
+      <w:rPr>
+        <w:rFonts w:hint="default"/>
+      </w:rPr>
+    </w:lvl>
+    <w:lvl w:ilvl="1" w:tplc="40090019" w:tentative="1">
+      <w:start w:val="1"/>
+      <w:numFmt w:val="lowerLetter"/>
+      <w:lvlText w:val="%2."/>
+      <w:lvlJc w:val="left"/>
+      <w:pPr>
+        <w:ind w:left="1800" w:hanging="360"/>
+      </w:pPr>
+    </w:lvl>
+    <w:lvl w:ilvl="2" w:tplc="4009001B" w:tentative="1">
+      <w:start w:val="1"/>
+      <w:numFmt w:val="lowerRoman"/>
+      <w:lvlText w:val="%3."/>
+      <w:lvlJc w:val="right"/>
+      <w:pPr>
+        <w:ind w:left="2520" w:hanging="180"/>
+      </w:pPr>
+    </w:lvl>
+    <w:lvl w:ilvl="3" w:tplc="4009000F" w:tentative="1">
+      <w:start w:val="1"/>
+      <w:numFmt w:val="decimal"/>
+      <w:lvlText w:val="%4."/>
+      <w:lvlJc w:val="left"/>
+      <w:pPr>
+        <w:ind w:left="3240" w:hanging="360"/>
+      </w:pPr>
+    </w:lvl>
+    <w:lvl w:ilvl="4" w:tplc="40090019" w:tentative="1">
+      <w:start w:val="1"/>
+      <w:numFmt w:val="lowerLetter"/>
+      <w:lvlText w:val="%5."/>
+      <w:lvlJc w:val="left"/>
+      <w:pPr>
+        <w:ind w:left="3960" w:hanging="360"/>
+      </w:pPr>
+    </w:lvl>
+    <w:lvl w:ilvl="5" w:tplc="4009001B" w:tentative="1">
+      <w:start w:val="1"/>
+      <w:numFmt w:val="lowerRoman"/>
+      <w:lvlText w:val="%6."/>
+      <w:lvlJc w:val="right"/>
+      <w:pPr>
+        <w:ind w:left="4680" w:hanging="180"/>
+      </w:pPr>
+    </w:lvl>
+    <w:lvl w:ilvl="6" w:tplc="4009000F" w:tentative="1">
+      <w:start w:val="1"/>
+      <w:numFmt w:val="decimal"/>
+      <w:lvlText w:val="%7."/>
+      <w:lvlJc w:val="left"/>
+      <w:pPr>
+        <w:ind w:left="5400" w:hanging="360"/>
+      </w:pPr>
+    </w:lvl>
+    <w:lvl w:ilvl="7" w:tplc="40090019" w:tentative="1">
+      <w:start w:val="1"/>
+      <w:numFmt w:val="lowerLetter"/>
+      <w:lvlText w:val="%8."/>
+      <w:lvlJc w:val="left"/>
+      <w:pPr>
+        <w:ind w:left="6120" w:hanging="360"/>
+      </w:pPr>
+    </w:lvl>
+    <w:lvl w:ilvl="8" w:tplc="4009001B" w:tentative="1">
+      <w:start w:val="1"/>
+      <w:numFmt w:val="lowerRoman"/>
+      <w:lvlText w:val="%9."/>
+      <w:lvlJc w:val="right"/>
+      <w:pPr>
+        <w:ind w:left="6840" w:hanging="180"/>
+      </w:pPr>
+    </w:lvl>
+  </w:abstractNum>
+  <w:abstractNum w:abstractNumId="10" w15:restartNumberingAfterBreak="0">
     <w:nsid w:val="3B2246BE"/>
     <w:multiLevelType w:val="hybridMultilevel"/>
     <w:tmpl w:val="2E48EF8C"/>
@@ -3258,7 +4828,7 @@
       </w:rPr>
     </w:lvl>
   </w:abstractNum>
-  <w:abstractNum w:abstractNumId="8" w15:restartNumberingAfterBreak="0">
+  <w:abstractNum w:abstractNumId="11" w15:restartNumberingAfterBreak="0">
     <w:nsid w:val="51F15E12"/>
     <w:multiLevelType w:val="hybridMultilevel"/>
     <w:tmpl w:val="640ED77E"/>
@@ -3371,7 +4941,7 @@
       </w:rPr>
     </w:lvl>
   </w:abstractNum>
-  <w:abstractNum w:abstractNumId="9" w15:restartNumberingAfterBreak="0">
+  <w:abstractNum w:abstractNumId="12" w15:restartNumberingAfterBreak="0">
     <w:nsid w:val="56AE25D2"/>
     <w:multiLevelType w:val="hybridMultilevel"/>
     <w:tmpl w:val="FFBC5A36"/>
@@ -3484,7 +5054,7 @@
       </w:rPr>
     </w:lvl>
   </w:abstractNum>
-  <w:abstractNum w:abstractNumId="10" w15:restartNumberingAfterBreak="0">
+  <w:abstractNum w:abstractNumId="13" w15:restartNumberingAfterBreak="0">
     <w:nsid w:val="62231BBD"/>
     <w:multiLevelType w:val="hybridMultilevel"/>
     <w:tmpl w:val="24D0AA84"/>
@@ -3597,7 +5167,7 @@
       </w:rPr>
     </w:lvl>
   </w:abstractNum>
-  <w:abstractNum w:abstractNumId="11" w15:restartNumberingAfterBreak="0">
+  <w:abstractNum w:abstractNumId="14" w15:restartNumberingAfterBreak="0">
     <w:nsid w:val="6D9E11A3"/>
     <w:multiLevelType w:val="multilevel"/>
     <w:tmpl w:val="B9A8EAFE"/>
@@ -3714,7 +5284,7 @@
       </w:pPr>
     </w:lvl>
   </w:abstractNum>
-  <w:abstractNum w:abstractNumId="12" w15:restartNumberingAfterBreak="0">
+  <w:abstractNum w:abstractNumId="15" w15:restartNumberingAfterBreak="0">
     <w:nsid w:val="74791AEE"/>
     <w:multiLevelType w:val="hybridMultilevel"/>
     <w:tmpl w:val="4FE8D134"/>
@@ -3800,11 +5370,11 @@
       </w:pPr>
     </w:lvl>
   </w:abstractNum>
-  <w:abstractNum w:abstractNumId="13" w15:restartNumberingAfterBreak="0">
-    <w:nsid w:val="78A534E3"/>
+  <w:abstractNum w:abstractNumId="16" w15:restartNumberingAfterBreak="0">
+    <w:nsid w:val="7879120A"/>
     <w:multiLevelType w:val="hybridMultilevel"/>
-    <w:tmpl w:val="65EC68C6"/>
-    <w:lvl w:ilvl="0" w:tplc="4009000F">
+    <w:tmpl w:val="A3DA4F0C"/>
+    <w:lvl w:ilvl="0" w:tplc="FFFFFFFF">
       <w:start w:val="1"/>
       <w:numFmt w:val="decimal"/>
       <w:lvlText w:val="%1."/>
@@ -3813,7 +5383,7 @@
         <w:ind w:left="1080" w:hanging="360"/>
       </w:pPr>
     </w:lvl>
-    <w:lvl w:ilvl="1" w:tplc="40090019">
+    <w:lvl w:ilvl="1" w:tplc="FFFFFFFF">
       <w:start w:val="1"/>
       <w:numFmt w:val="lowerLetter"/>
       <w:lvlText w:val="%2."/>
@@ -3822,7 +5392,7 @@
         <w:ind w:left="1800" w:hanging="360"/>
       </w:pPr>
     </w:lvl>
-    <w:lvl w:ilvl="2" w:tplc="4009001B" w:tentative="1">
+    <w:lvl w:ilvl="2" w:tplc="FFFFFFFF" w:tentative="1">
       <w:start w:val="1"/>
       <w:numFmt w:val="lowerRoman"/>
       <w:lvlText w:val="%3."/>
@@ -3831,7 +5401,7 @@
         <w:ind w:left="2520" w:hanging="180"/>
       </w:pPr>
     </w:lvl>
-    <w:lvl w:ilvl="3" w:tplc="4009000F" w:tentative="1">
+    <w:lvl w:ilvl="3" w:tplc="FFFFFFFF" w:tentative="1">
       <w:start w:val="1"/>
       <w:numFmt w:val="decimal"/>
       <w:lvlText w:val="%4."/>
@@ -3840,7 +5410,7 @@
         <w:ind w:left="3240" w:hanging="360"/>
       </w:pPr>
     </w:lvl>
-    <w:lvl w:ilvl="4" w:tplc="40090019" w:tentative="1">
+    <w:lvl w:ilvl="4" w:tplc="FFFFFFFF" w:tentative="1">
       <w:start w:val="1"/>
       <w:numFmt w:val="lowerLetter"/>
       <w:lvlText w:val="%5."/>
@@ -3849,7 +5419,7 @@
         <w:ind w:left="3960" w:hanging="360"/>
       </w:pPr>
     </w:lvl>
-    <w:lvl w:ilvl="5" w:tplc="4009001B" w:tentative="1">
+    <w:lvl w:ilvl="5" w:tplc="FFFFFFFF" w:tentative="1">
       <w:start w:val="1"/>
       <w:numFmt w:val="lowerRoman"/>
       <w:lvlText w:val="%6."/>
@@ -3858,7 +5428,7 @@
         <w:ind w:left="4680" w:hanging="180"/>
       </w:pPr>
     </w:lvl>
-    <w:lvl w:ilvl="6" w:tplc="4009000F" w:tentative="1">
+    <w:lvl w:ilvl="6" w:tplc="FFFFFFFF" w:tentative="1">
       <w:start w:val="1"/>
       <w:numFmt w:val="decimal"/>
       <w:lvlText w:val="%7."/>
@@ -3867,7 +5437,7 @@
         <w:ind w:left="5400" w:hanging="360"/>
       </w:pPr>
     </w:lvl>
-    <w:lvl w:ilvl="7" w:tplc="40090019" w:tentative="1">
+    <w:lvl w:ilvl="7" w:tplc="FFFFFFFF" w:tentative="1">
       <w:start w:val="1"/>
       <w:numFmt w:val="lowerLetter"/>
       <w:lvlText w:val="%8."/>
@@ -3876,7 +5446,7 @@
         <w:ind w:left="6120" w:hanging="360"/>
       </w:pPr>
     </w:lvl>
-    <w:lvl w:ilvl="8" w:tplc="4009001B" w:tentative="1">
+    <w:lvl w:ilvl="8" w:tplc="FFFFFFFF" w:tentative="1">
       <w:start w:val="1"/>
       <w:numFmt w:val="lowerRoman"/>
       <w:lvlText w:val="%9."/>
@@ -3886,47 +5456,145 @@
       </w:pPr>
     </w:lvl>
   </w:abstractNum>
+  <w:abstractNum w:abstractNumId="17" w15:restartNumberingAfterBreak="0">
+    <w:nsid w:val="78A534E3"/>
+    <w:multiLevelType w:val="hybridMultilevel"/>
+    <w:tmpl w:val="A3DA4F0C"/>
+    <w:lvl w:ilvl="0" w:tplc="4009000F">
+      <w:start w:val="1"/>
+      <w:numFmt w:val="decimal"/>
+      <w:lvlText w:val="%1."/>
+      <w:lvlJc w:val="left"/>
+      <w:pPr>
+        <w:ind w:left="1080" w:hanging="360"/>
+      </w:pPr>
+    </w:lvl>
+    <w:lvl w:ilvl="1" w:tplc="40090019">
+      <w:start w:val="1"/>
+      <w:numFmt w:val="lowerLetter"/>
+      <w:lvlText w:val="%2."/>
+      <w:lvlJc w:val="left"/>
+      <w:pPr>
+        <w:ind w:left="1800" w:hanging="360"/>
+      </w:pPr>
+    </w:lvl>
+    <w:lvl w:ilvl="2" w:tplc="4009001B" w:tentative="1">
+      <w:start w:val="1"/>
+      <w:numFmt w:val="lowerRoman"/>
+      <w:lvlText w:val="%3."/>
+      <w:lvlJc w:val="right"/>
+      <w:pPr>
+        <w:ind w:left="2520" w:hanging="180"/>
+      </w:pPr>
+    </w:lvl>
+    <w:lvl w:ilvl="3" w:tplc="4009000F" w:tentative="1">
+      <w:start w:val="1"/>
+      <w:numFmt w:val="decimal"/>
+      <w:lvlText w:val="%4."/>
+      <w:lvlJc w:val="left"/>
+      <w:pPr>
+        <w:ind w:left="3240" w:hanging="360"/>
+      </w:pPr>
+    </w:lvl>
+    <w:lvl w:ilvl="4" w:tplc="40090019" w:tentative="1">
+      <w:start w:val="1"/>
+      <w:numFmt w:val="lowerLetter"/>
+      <w:lvlText w:val="%5."/>
+      <w:lvlJc w:val="left"/>
+      <w:pPr>
+        <w:ind w:left="3960" w:hanging="360"/>
+      </w:pPr>
+    </w:lvl>
+    <w:lvl w:ilvl="5" w:tplc="4009001B" w:tentative="1">
+      <w:start w:val="1"/>
+      <w:numFmt w:val="lowerRoman"/>
+      <w:lvlText w:val="%6."/>
+      <w:lvlJc w:val="right"/>
+      <w:pPr>
+        <w:ind w:left="4680" w:hanging="180"/>
+      </w:pPr>
+    </w:lvl>
+    <w:lvl w:ilvl="6" w:tplc="4009000F" w:tentative="1">
+      <w:start w:val="1"/>
+      <w:numFmt w:val="decimal"/>
+      <w:lvlText w:val="%7."/>
+      <w:lvlJc w:val="left"/>
+      <w:pPr>
+        <w:ind w:left="5400" w:hanging="360"/>
+      </w:pPr>
+    </w:lvl>
+    <w:lvl w:ilvl="7" w:tplc="40090019" w:tentative="1">
+      <w:start w:val="1"/>
+      <w:numFmt w:val="lowerLetter"/>
+      <w:lvlText w:val="%8."/>
+      <w:lvlJc w:val="left"/>
+      <w:pPr>
+        <w:ind w:left="6120" w:hanging="360"/>
+      </w:pPr>
+    </w:lvl>
+    <w:lvl w:ilvl="8" w:tplc="4009001B" w:tentative="1">
+      <w:start w:val="1"/>
+      <w:numFmt w:val="lowerRoman"/>
+      <w:lvlText w:val="%9."/>
+      <w:lvlJc w:val="right"/>
+      <w:pPr>
+        <w:ind w:left="6840" w:hanging="180"/>
+      </w:pPr>
+    </w:lvl>
+  </w:abstractNum>
   <w:num w:numId="1" w16cid:durableId="843863774">
+    <w:abstractNumId w:val="12"/>
+  </w:num>
+  <w:num w:numId="2" w16cid:durableId="1264650893">
+    <w:abstractNumId w:val="15"/>
+  </w:num>
+  <w:num w:numId="3" w16cid:durableId="573976351">
+    <w:abstractNumId w:val="13"/>
+  </w:num>
+  <w:num w:numId="4" w16cid:durableId="1809394012">
+    <w:abstractNumId w:val="14"/>
+  </w:num>
+  <w:num w:numId="5" w16cid:durableId="49311037">
+    <w:abstractNumId w:val="2"/>
+  </w:num>
+  <w:num w:numId="6" w16cid:durableId="41709456">
+    <w:abstractNumId w:val="8"/>
+  </w:num>
+  <w:num w:numId="7" w16cid:durableId="1180005168">
+    <w:abstractNumId w:val="10"/>
+  </w:num>
+  <w:num w:numId="8" w16cid:durableId="1009211641">
+    <w:abstractNumId w:val="4"/>
+  </w:num>
+  <w:num w:numId="9" w16cid:durableId="662658910">
+    <w:abstractNumId w:val="11"/>
+  </w:num>
+  <w:num w:numId="10" w16cid:durableId="1763263736">
+    <w:abstractNumId w:val="6"/>
+  </w:num>
+  <w:num w:numId="11" w16cid:durableId="1682662403">
+    <w:abstractNumId w:val="7"/>
+  </w:num>
+  <w:num w:numId="12" w16cid:durableId="758916144">
+    <w:abstractNumId w:val="17"/>
+  </w:num>
+  <w:num w:numId="13" w16cid:durableId="1398086285">
+    <w:abstractNumId w:val="5"/>
+  </w:num>
+  <w:num w:numId="14" w16cid:durableId="37706588">
+    <w:abstractNumId w:val="3"/>
+  </w:num>
+  <w:num w:numId="15" w16cid:durableId="1734502700">
     <w:abstractNumId w:val="9"/>
   </w:num>
-  <w:num w:numId="2" w16cid:durableId="1264650893">
-    <w:abstractNumId w:val="12"/>
+  <w:num w:numId="16" w16cid:durableId="750661875">
+    <w:abstractNumId w:val="1"/>
   </w:num>
-  <w:num w:numId="3" w16cid:durableId="573976351">
-    <w:abstractNumId w:val="10"/>
-  </w:num>
-  <w:num w:numId="4" w16cid:durableId="1809394012">
-    <w:abstractNumId w:val="11"/>
-  </w:num>
-  <w:num w:numId="5" w16cid:durableId="49311037">
+  <w:num w:numId="17" w16cid:durableId="1815566198">
     <w:abstractNumId w:val="0"/>
   </w:num>
-  <w:num w:numId="6" w16cid:durableId="41709456">
-    <w:abstractNumId w:val="6"/>
-  </w:num>
-  <w:num w:numId="7" w16cid:durableId="1180005168">
-    <w:abstractNumId w:val="7"/>
-  </w:num>
-  <w:num w:numId="8" w16cid:durableId="1009211641">
-    <w:abstractNumId w:val="2"/>
-  </w:num>
-  <w:num w:numId="9" w16cid:durableId="662658910">
-    <w:abstractNumId w:val="8"/>
-  </w:num>
-  <w:num w:numId="10" w16cid:durableId="1763263736">
-    <w:abstractNumId w:val="4"/>
-  </w:num>
-  <w:num w:numId="11" w16cid:durableId="1682662403">
-    <w:abstractNumId w:val="5"/>
-  </w:num>
-  <w:num w:numId="12" w16cid:durableId="758916144">
-    <w:abstractNumId w:val="13"/>
-  </w:num>
-  <w:num w:numId="13" w16cid:durableId="1398086285">
-    <w:abstractNumId w:val="3"/>
-  </w:num>
-  <w:num w:numId="14" w16cid:durableId="37706588">
-    <w:abstractNumId w:val="1"/>
+  <w:num w:numId="18" w16cid:durableId="1292786677">
+    <w:abstractNumId w:val="16"/>
   </w:num>
 </w:numbering>
 </file>
@@ -4423,6 +6091,63 @@
       <w:bCs/>
     </w:rPr>
   </w:style>
+  <w:style w:type="character" w:styleId="HTMLCode">
+    <w:name w:val="HTML Code"/>
+    <w:basedOn w:val="DefaultParagraphFont"/>
+    <w:uiPriority w:val="99"/>
+    <w:semiHidden/>
+    <w:unhideWhenUsed/>
+    <w:rsid w:val="003E53B4"/>
+    <w:rPr>
+      <w:rFonts w:ascii="Courier New" w:eastAsia="Times New Roman" w:hAnsi="Courier New" w:cs="Courier New"/>
+      <w:sz w:val="20"/>
+      <w:szCs w:val="20"/>
+    </w:rPr>
+  </w:style>
+  <w:style w:type="paragraph" w:styleId="z-TopofForm">
+    <w:name w:val="HTML Top of Form"/>
+    <w:basedOn w:val="Normal"/>
+    <w:next w:val="Normal"/>
+    <w:link w:val="z-TopofFormChar"/>
+    <w:hidden/>
+    <w:uiPriority w:val="99"/>
+    <w:semiHidden/>
+    <w:unhideWhenUsed/>
+    <w:rsid w:val="006A0BF9"/>
+    <w:pPr>
+      <w:pBdr>
+        <w:bottom w:val="single" w:sz="6" w:space="1" w:color="auto"/>
+      </w:pBdr>
+      <w:spacing w:after="0" w:line="240" w:lineRule="auto"/>
+      <w:jc w:val="center"/>
+    </w:pPr>
+    <w:rPr>
+      <w:rFonts w:ascii="Arial" w:eastAsia="Times New Roman" w:hAnsi="Arial" w:cs="Arial"/>
+      <w:vanish/>
+      <w:kern w:val="0"/>
+      <w:sz w:val="16"/>
+      <w:szCs w:val="16"/>
+      <w:lang w:eastAsia="en-IN"/>
+      <w14:ligatures w14:val="none"/>
+    </w:rPr>
+  </w:style>
+  <w:style w:type="character" w:customStyle="1" w:styleId="z-TopofFormChar">
+    <w:name w:val="z-Top of Form Char"/>
+    <w:basedOn w:val="DefaultParagraphFont"/>
+    <w:link w:val="z-TopofForm"/>
+    <w:uiPriority w:val="99"/>
+    <w:semiHidden/>
+    <w:rsid w:val="006A0BF9"/>
+    <w:rPr>
+      <w:rFonts w:ascii="Arial" w:eastAsia="Times New Roman" w:hAnsi="Arial" w:cs="Arial"/>
+      <w:vanish/>
+      <w:kern w:val="0"/>
+      <w:sz w:val="16"/>
+      <w:szCs w:val="16"/>
+      <w:lang w:eastAsia="en-IN"/>
+      <w14:ligatures w14:val="none"/>
+    </w:rPr>
+  </w:style>
 </w:styles>
 </file>
 

--- a/Documentation_for_LlamaIndex_Project.docx
+++ b/Documentation_for_LlamaIndex_Project.docx
@@ -1443,21 +1443,7 @@
           <w:sz w:val="28"/>
           <w:szCs w:val="28"/>
         </w:rPr>
-        <w:t xml:space="preserve">To setup </w:t>
-      </w:r>
-      <w:r>
-        <w:rPr>
-          <w:sz w:val="28"/>
-          <w:szCs w:val="28"/>
-        </w:rPr>
-        <w:t>One</w:t>
-      </w:r>
-      <w:r>
-        <w:rPr>
-          <w:sz w:val="28"/>
-          <w:szCs w:val="28"/>
-        </w:rPr>
-        <w:t xml:space="preserve"> Drive integration follow below steps:</w:t>
+        <w:t>To setup One Drive integration follow below steps:</w:t>
       </w:r>
     </w:p>
     <w:p>
@@ -2377,7 +2363,7 @@
           <w:sz w:val="32"/>
           <w:szCs w:val="32"/>
         </w:rPr>
-        <w:t>extract_id_from_googledrive</w:t>
+        <w:t>extract_id_from_onedrive</w:t>
       </w:r>
       <w:r>
         <w:rPr>
@@ -2404,174 +2390,176 @@
           <w:sz w:val="24"/>
           <w:szCs w:val="24"/>
         </w:rPr>
-        <w:t>This module provides a function, that uses regular expressions to extract the folder ID from a Google Drive folder URL. The extracted folder ID can be used for further processing, such as accessing the contents of the folder.</w:t>
-      </w:r>
-    </w:p>
-    <w:p>
-      <w:pPr>
-        <w:rPr>
-          <w:sz w:val="24"/>
-          <w:szCs w:val="24"/>
-        </w:rPr>
-      </w:pPr>
-    </w:p>
-    <w:p>
-      <w:pPr>
-        <w:rPr>
-          <w:sz w:val="24"/>
-          <w:szCs w:val="24"/>
-        </w:rPr>
-      </w:pPr>
+        <w:t>This module provides a function, that extracts the folder ID from a OneDrive folder URL by parsing the query string. It returns the extracted folder ID, encoded to handle special characters, or None if the folder ID is not found in the URL.</w:t>
+      </w:r>
+    </w:p>
+    <w:p>
+      <w:pPr>
+        <w:rPr>
+          <w:sz w:val="24"/>
+          <w:szCs w:val="24"/>
+        </w:rPr>
+      </w:pPr>
+    </w:p>
+    <w:p>
       <w:r>
         <w:rPr>
           <w:sz w:val="32"/>
           <w:szCs w:val="32"/>
         </w:rPr>
-        <w:t>extract_id_from_onedrive</w:t>
-      </w:r>
+        <w:t>load_drive_files.py:</w:t>
+      </w:r>
+    </w:p>
+    <w:p>
+      <w:pPr>
+        <w:pStyle w:val="ListParagraph"/>
+        <w:numPr>
+          <w:ilvl w:val="0"/>
+          <w:numId w:val="10"/>
+        </w:numPr>
+      </w:pPr>
+      <w:r>
+        <w:rPr>
+          <w:sz w:val="24"/>
+          <w:szCs w:val="24"/>
+        </w:rPr>
+        <w:t>this file contains function for get files data from google drive</w:t>
+      </w:r>
+      <w:r>
+        <w:t>.</w:t>
+      </w:r>
+    </w:p>
+    <w:p/>
+    <w:p>
+      <w:pPr>
+        <w:rPr>
+          <w:sz w:val="24"/>
+          <w:szCs w:val="24"/>
+        </w:rPr>
+      </w:pPr>
       <w:r>
         <w:rPr>
           <w:sz w:val="32"/>
           <w:szCs w:val="32"/>
         </w:rPr>
-        <w:t>.py:</w:t>
-      </w:r>
-    </w:p>
-    <w:p>
-      <w:pPr>
-        <w:pStyle w:val="ListParagraph"/>
-        <w:numPr>
-          <w:ilvl w:val="0"/>
-          <w:numId w:val="17"/>
-        </w:numPr>
-        <w:rPr>
-          <w:sz w:val="24"/>
-          <w:szCs w:val="24"/>
-        </w:rPr>
-      </w:pPr>
-      <w:r>
-        <w:rPr>
-          <w:sz w:val="24"/>
-          <w:szCs w:val="24"/>
-        </w:rPr>
-        <w:t>This module provides a function, that extracts the folder ID from a OneDrive folder URL by parsing the query string. It returns the extracted folder ID, encoded to handle special characters, or None if the folder ID is not found in the URL.</w:t>
-      </w:r>
-    </w:p>
-    <w:p>
-      <w:pPr>
-        <w:rPr>
-          <w:sz w:val="24"/>
-          <w:szCs w:val="24"/>
-        </w:rPr>
-      </w:pPr>
-    </w:p>
-    <w:p>
+        <w:t>load_onedrive_files</w:t>
+      </w:r>
       <w:r>
         <w:rPr>
           <w:sz w:val="32"/>
           <w:szCs w:val="32"/>
         </w:rPr>
-        <w:t>load_drive_files.py:</w:t>
-      </w:r>
-    </w:p>
-    <w:p>
-      <w:pPr>
-        <w:pStyle w:val="ListParagraph"/>
-        <w:numPr>
-          <w:ilvl w:val="0"/>
-          <w:numId w:val="10"/>
-        </w:numPr>
-      </w:pPr>
-      <w:r>
-        <w:rPr>
-          <w:sz w:val="24"/>
-          <w:szCs w:val="24"/>
-        </w:rPr>
-        <w:t>this file contains function for get files data from google drive</w:t>
-      </w:r>
-      <w:r>
-        <w:t>.</w:t>
+        <w:t>.py:</w:t>
+      </w:r>
+    </w:p>
+    <w:p>
+      <w:pPr>
+        <w:pStyle w:val="ListParagraph"/>
+        <w:numPr>
+          <w:ilvl w:val="0"/>
+          <w:numId w:val="17"/>
+        </w:numPr>
+        <w:rPr>
+          <w:sz w:val="24"/>
+          <w:szCs w:val="24"/>
+          <w:lang w:eastAsia="en-IN"/>
+        </w:rPr>
+      </w:pPr>
+      <w:r>
+        <w:rPr>
+          <w:sz w:val="24"/>
+          <w:szCs w:val="24"/>
+          <w:lang w:eastAsia="en-IN"/>
+        </w:rPr>
+        <w:t xml:space="preserve">This module provides a function, that loads documents from a specified OneDrive folder using the </w:t>
+      </w:r>
+      <w:proofErr w:type="spellStart"/>
+      <w:r>
+        <w:rPr>
+          <w:sz w:val="24"/>
+          <w:szCs w:val="24"/>
+          <w:lang w:eastAsia="en-IN"/>
+        </w:rPr>
+        <w:t>OneDriveReader</w:t>
+      </w:r>
+      <w:proofErr w:type="spellEnd"/>
+      <w:r>
+        <w:rPr>
+          <w:sz w:val="24"/>
+          <w:szCs w:val="24"/>
+          <w:lang w:eastAsia="en-IN"/>
+        </w:rPr>
+        <w:t xml:space="preserve"> class. It utilizes the </w:t>
+      </w:r>
+      <w:proofErr w:type="spellStart"/>
+      <w:r>
+        <w:rPr>
+          <w:sz w:val="24"/>
+          <w:szCs w:val="24"/>
+          <w:lang w:eastAsia="en-IN"/>
+        </w:rPr>
+        <w:t>dotenv</w:t>
+      </w:r>
+      <w:proofErr w:type="spellEnd"/>
+      <w:r>
+        <w:rPr>
+          <w:sz w:val="24"/>
+          <w:szCs w:val="24"/>
+          <w:lang w:eastAsia="en-IN"/>
+        </w:rPr>
+        <w:t xml:space="preserve"> module to load the OneDrive client ID from the environment variables, ensuring secure authentication.</w:t>
       </w:r>
     </w:p>
     <w:p/>
     <w:p>
       <w:pPr>
-        <w:rPr>
-          <w:sz w:val="24"/>
-          <w:szCs w:val="24"/>
-        </w:rPr>
-      </w:pPr>
-      <w:r>
         <w:rPr>
           <w:sz w:val="32"/>
           <w:szCs w:val="32"/>
         </w:rPr>
-        <w:t>load_onedrive_files</w:t>
-      </w:r>
+      </w:pPr>
       <w:r>
         <w:rPr>
           <w:sz w:val="32"/>
           <w:szCs w:val="32"/>
         </w:rPr>
-        <w:t>.py:</w:t>
-      </w:r>
-    </w:p>
-    <w:p>
-      <w:pPr>
-        <w:pStyle w:val="ListParagraph"/>
-        <w:numPr>
-          <w:ilvl w:val="0"/>
-          <w:numId w:val="17"/>
-        </w:numPr>
-        <w:rPr>
-          <w:sz w:val="24"/>
-          <w:szCs w:val="24"/>
-          <w:lang w:eastAsia="en-IN"/>
-        </w:rPr>
-      </w:pPr>
-      <w:r>
-        <w:rPr>
-          <w:sz w:val="24"/>
-          <w:szCs w:val="24"/>
-          <w:lang w:eastAsia="en-IN"/>
-        </w:rPr>
-        <w:t xml:space="preserve">This module provides a function, that loads documents from a specified OneDrive folder using the </w:t>
+        <w:t>setup_embedding_model.py:</w:t>
+      </w:r>
+    </w:p>
+    <w:p>
+      <w:pPr>
+        <w:pStyle w:val="ListParagraph"/>
+        <w:numPr>
+          <w:ilvl w:val="0"/>
+          <w:numId w:val="10"/>
+        </w:numPr>
+        <w:rPr>
+          <w:sz w:val="24"/>
+          <w:szCs w:val="24"/>
+        </w:rPr>
+      </w:pPr>
+      <w:r>
+        <w:rPr>
+          <w:sz w:val="24"/>
+          <w:szCs w:val="24"/>
+        </w:rPr>
+        <w:t xml:space="preserve">In this file </w:t>
       </w:r>
       <w:proofErr w:type="spellStart"/>
       <w:r>
         <w:rPr>
           <w:sz w:val="24"/>
           <w:szCs w:val="24"/>
-          <w:lang w:eastAsia="en-IN"/>
-        </w:rPr>
-        <w:t>OneDriveReader</w:t>
+        </w:rPr>
+        <w:t>huggingface’s</w:t>
       </w:r>
       <w:proofErr w:type="spellEnd"/>
       <w:r>
         <w:rPr>
           <w:sz w:val="24"/>
           <w:szCs w:val="24"/>
-          <w:lang w:eastAsia="en-IN"/>
-        </w:rPr>
-        <w:t xml:space="preserve"> class. It utilizes the </w:t>
-      </w:r>
-      <w:proofErr w:type="spellStart"/>
-      <w:r>
-        <w:rPr>
-          <w:sz w:val="24"/>
-          <w:szCs w:val="24"/>
-          <w:lang w:eastAsia="en-IN"/>
-        </w:rPr>
-        <w:t>dotenv</w:t>
-      </w:r>
-      <w:proofErr w:type="spellEnd"/>
-      <w:r>
-        <w:rPr>
-          <w:sz w:val="24"/>
-          <w:szCs w:val="24"/>
-          <w:lang w:eastAsia="en-IN"/>
-        </w:rPr>
-        <w:t xml:space="preserve"> module to load the OneDrive client ID from the environment variables, ensuring secure authentication.</w:t>
+        </w:rPr>
+        <w:t xml:space="preserve"> opensource model is defined to use it for embeddings.</w:t>
       </w:r>
     </w:p>
     <w:p/>
@@ -2587,7 +2575,7 @@
           <w:sz w:val="32"/>
           <w:szCs w:val="32"/>
         </w:rPr>
-        <w:t>setup_embedding_model.py:</w:t>
+        <w:t>setup_chromadb.py:</w:t>
       </w:r>
     </w:p>
     <w:p>
@@ -2607,7 +2595,7 @@
           <w:sz w:val="24"/>
           <w:szCs w:val="24"/>
         </w:rPr>
-        <w:t xml:space="preserve">In this file </w:t>
+        <w:t xml:space="preserve">this file contains function to create </w:t>
       </w:r>
       <w:proofErr w:type="spellStart"/>
       <w:r>
@@ -2615,7 +2603,7 @@
           <w:sz w:val="24"/>
           <w:szCs w:val="24"/>
         </w:rPr>
-        <w:t>huggingface’s</w:t>
+        <w:t>chromadb</w:t>
       </w:r>
       <w:proofErr w:type="spellEnd"/>
       <w:r>
@@ -2623,7 +2611,7 @@
           <w:sz w:val="24"/>
           <w:szCs w:val="24"/>
         </w:rPr>
-        <w:t xml:space="preserve"> opensource model is defined to use it for embeddings.</w:t>
+        <w:t xml:space="preserve"> vector database so we can use that to store vectors.</w:t>
       </w:r>
     </w:p>
     <w:p/>
@@ -2639,52 +2627,64 @@
           <w:sz w:val="32"/>
           <w:szCs w:val="32"/>
         </w:rPr>
-        <w:t>setup_chromadb.py:</w:t>
-      </w:r>
-    </w:p>
-    <w:p>
-      <w:pPr>
-        <w:pStyle w:val="ListParagraph"/>
-        <w:numPr>
-          <w:ilvl w:val="0"/>
-          <w:numId w:val="10"/>
-        </w:numPr>
-        <w:rPr>
-          <w:sz w:val="24"/>
-          <w:szCs w:val="24"/>
-        </w:rPr>
-      </w:pPr>
-      <w:r>
-        <w:rPr>
-          <w:sz w:val="24"/>
-          <w:szCs w:val="24"/>
-        </w:rPr>
-        <w:t xml:space="preserve">this file contains function to create </w:t>
-      </w:r>
-      <w:proofErr w:type="spellStart"/>
-      <w:r>
-        <w:rPr>
-          <w:sz w:val="24"/>
-          <w:szCs w:val="24"/>
-        </w:rPr>
-        <w:t>chromadb</w:t>
-      </w:r>
-      <w:proofErr w:type="spellEnd"/>
-      <w:r>
-        <w:rPr>
-          <w:sz w:val="24"/>
-          <w:szCs w:val="24"/>
-        </w:rPr>
-        <w:t xml:space="preserve"> vector database so we can use that to store vectors.</w:t>
-      </w:r>
-    </w:p>
-    <w:p/>
-    <w:p>
-      <w:pPr>
+        <w:t>s</w:t>
+      </w:r>
+      <w:r>
         <w:rPr>
           <w:sz w:val="32"/>
           <w:szCs w:val="32"/>
         </w:rPr>
+        <w:t>etup_ingestion_pipeline.py:</w:t>
+      </w:r>
+    </w:p>
+    <w:p>
+      <w:pPr>
+        <w:pStyle w:val="ListParagraph"/>
+        <w:numPr>
+          <w:ilvl w:val="0"/>
+          <w:numId w:val="10"/>
+        </w:numPr>
+        <w:rPr>
+          <w:sz w:val="24"/>
+          <w:szCs w:val="24"/>
+        </w:rPr>
+      </w:pPr>
+      <w:r>
+        <w:rPr>
+          <w:sz w:val="24"/>
+          <w:szCs w:val="24"/>
+        </w:rPr>
+        <w:t>this file</w:t>
+      </w:r>
+      <w:r>
+        <w:rPr>
+          <w:sz w:val="24"/>
+          <w:szCs w:val="24"/>
+        </w:rPr>
+        <w:t xml:space="preserve"> contains function to create ingestion pipeline for processing of input data, including text splitting, embedding, and storing vectors and documents.</w:t>
+      </w:r>
+      <w:r>
+        <w:rPr>
+          <w:sz w:val="24"/>
+          <w:szCs w:val="24"/>
+        </w:rPr>
+        <w:t xml:space="preserve"> </w:t>
+      </w:r>
+    </w:p>
+    <w:p>
+      <w:pPr>
+        <w:rPr>
+          <w:sz w:val="24"/>
+          <w:szCs w:val="24"/>
+        </w:rPr>
+      </w:pPr>
+    </w:p>
+    <w:p>
+      <w:pPr>
+        <w:rPr>
+          <w:sz w:val="24"/>
+          <w:szCs w:val="24"/>
+        </w:rPr>
       </w:pPr>
       <w:r>
         <w:rPr>
@@ -2692,63 +2692,88 @@
           <w:szCs w:val="32"/>
         </w:rPr>
         <w:lastRenderedPageBreak/>
-        <w:t>s</w:t>
+        <w:t>index_creater</w:t>
       </w:r>
       <w:r>
         <w:rPr>
           <w:sz w:val="32"/>
           <w:szCs w:val="32"/>
         </w:rPr>
-        <w:t>etup_ingestion_pipeline.py:</w:t>
-      </w:r>
-    </w:p>
-    <w:p>
-      <w:pPr>
-        <w:pStyle w:val="ListParagraph"/>
-        <w:numPr>
-          <w:ilvl w:val="0"/>
-          <w:numId w:val="10"/>
-        </w:numPr>
-        <w:rPr>
-          <w:sz w:val="24"/>
-          <w:szCs w:val="24"/>
-        </w:rPr>
-      </w:pPr>
-      <w:r>
-        <w:rPr>
-          <w:sz w:val="24"/>
-          <w:szCs w:val="24"/>
-        </w:rPr>
-        <w:t>this file</w:t>
-      </w:r>
-      <w:r>
-        <w:rPr>
-          <w:sz w:val="24"/>
-          <w:szCs w:val="24"/>
-        </w:rPr>
-        <w:t xml:space="preserve"> contains function to create ingestion pipeline for processing of input data, including text splitting, embedding, and storing vectors and documents.</w:t>
-      </w:r>
-      <w:r>
-        <w:rPr>
-          <w:sz w:val="24"/>
-          <w:szCs w:val="24"/>
-        </w:rPr>
-        <w:t xml:space="preserve"> </w:t>
-      </w:r>
-    </w:p>
-    <w:p>
-      <w:pPr>
-        <w:rPr>
-          <w:sz w:val="24"/>
-          <w:szCs w:val="24"/>
-        </w:rPr>
-      </w:pPr>
-    </w:p>
-    <w:p>
-      <w:pPr>
-        <w:rPr>
-          <w:sz w:val="24"/>
-          <w:szCs w:val="24"/>
+        <w:t>.py:</w:t>
+      </w:r>
+    </w:p>
+    <w:p>
+      <w:pPr>
+        <w:pStyle w:val="ListParagraph"/>
+        <w:numPr>
+          <w:ilvl w:val="0"/>
+          <w:numId w:val="17"/>
+        </w:numPr>
+        <w:rPr>
+          <w:sz w:val="24"/>
+          <w:szCs w:val="24"/>
+        </w:rPr>
+      </w:pPr>
+      <w:r>
+        <w:rPr>
+          <w:sz w:val="24"/>
+          <w:szCs w:val="24"/>
+        </w:rPr>
+        <w:t xml:space="preserve">This module provides a function, that creates a new </w:t>
+      </w:r>
+      <w:proofErr w:type="spellStart"/>
+      <w:r>
+        <w:rPr>
+          <w:sz w:val="24"/>
+          <w:szCs w:val="24"/>
+        </w:rPr>
+        <w:t>VectorStoreIndex</w:t>
+      </w:r>
+      <w:proofErr w:type="spellEnd"/>
+      <w:r>
+        <w:rPr>
+          <w:sz w:val="24"/>
+          <w:szCs w:val="24"/>
+        </w:rPr>
+        <w:t xml:space="preserve"> object using a provided vector store and embedding model. The </w:t>
+      </w:r>
+      <w:proofErr w:type="spellStart"/>
+      <w:r>
+        <w:rPr>
+          <w:sz w:val="24"/>
+          <w:szCs w:val="24"/>
+        </w:rPr>
+        <w:t>VectorStoreIndex</w:t>
+      </w:r>
+      <w:proofErr w:type="spellEnd"/>
+      <w:r>
+        <w:rPr>
+          <w:sz w:val="24"/>
+          <w:szCs w:val="24"/>
+        </w:rPr>
+        <w:t xml:space="preserve"> is used for indexing and querying vectors in the vector store</w:t>
+      </w:r>
+      <w:r>
+        <w:rPr>
+          <w:sz w:val="24"/>
+          <w:szCs w:val="24"/>
+        </w:rPr>
+        <w:t>.</w:t>
+      </w:r>
+    </w:p>
+    <w:p>
+      <w:pPr>
+        <w:rPr>
+          <w:sz w:val="24"/>
+          <w:szCs w:val="24"/>
+        </w:rPr>
+      </w:pPr>
+    </w:p>
+    <w:p>
+      <w:pPr>
+        <w:rPr>
+          <w:sz w:val="28"/>
+          <w:szCs w:val="28"/>
         </w:rPr>
       </w:pPr>
       <w:r>
@@ -2756,14 +2781,21 @@
           <w:sz w:val="32"/>
           <w:szCs w:val="32"/>
         </w:rPr>
-        <w:t>index_creater</w:t>
+        <w:t>g</w:t>
       </w:r>
       <w:r>
         <w:rPr>
           <w:sz w:val="32"/>
           <w:szCs w:val="32"/>
         </w:rPr>
-        <w:t>.py:</w:t>
+        <w:t>et_gdrive_fie_ids.py</w:t>
+      </w:r>
+      <w:r>
+        <w:rPr>
+          <w:sz w:val="28"/>
+          <w:szCs w:val="28"/>
+        </w:rPr>
+        <w:t>:</w:t>
       </w:r>
     </w:p>
     <w:p>
@@ -2783,46 +2815,21 @@
           <w:sz w:val="24"/>
           <w:szCs w:val="24"/>
         </w:rPr>
-        <w:t xml:space="preserve">This module provides a function, that creates a new </w:t>
-      </w:r>
-      <w:proofErr w:type="spellStart"/>
-      <w:r>
-        <w:rPr>
-          <w:sz w:val="24"/>
-          <w:szCs w:val="24"/>
-        </w:rPr>
-        <w:t>VectorStoreIndex</w:t>
-      </w:r>
-      <w:proofErr w:type="spellEnd"/>
-      <w:r>
-        <w:rPr>
-          <w:sz w:val="24"/>
-          <w:szCs w:val="24"/>
-        </w:rPr>
-        <w:t xml:space="preserve"> object using a provided vector store and embedding model. The </w:t>
-      </w:r>
-      <w:proofErr w:type="spellStart"/>
-      <w:r>
-        <w:rPr>
-          <w:sz w:val="24"/>
-          <w:szCs w:val="24"/>
-        </w:rPr>
-        <w:t>VectorStoreIndex</w:t>
-      </w:r>
-      <w:proofErr w:type="spellEnd"/>
-      <w:r>
-        <w:rPr>
-          <w:sz w:val="24"/>
-          <w:szCs w:val="24"/>
-        </w:rPr>
-        <w:t xml:space="preserve"> is used for indexing and querying vectors in the vector store</w:t>
-      </w:r>
-      <w:r>
-        <w:rPr>
-          <w:sz w:val="24"/>
-          <w:szCs w:val="24"/>
-        </w:rPr>
-        <w:t>.</w:t>
+        <w:t xml:space="preserve">This Python module uses the Google Drive API to authenticate users and list files and folders in </w:t>
+      </w:r>
+      <w:r>
+        <w:rPr>
+          <w:sz w:val="24"/>
+          <w:szCs w:val="24"/>
+        </w:rPr>
+        <w:t>user’s</w:t>
+      </w:r>
+      <w:r>
+        <w:rPr>
+          <w:sz w:val="24"/>
+          <w:szCs w:val="24"/>
+        </w:rPr>
+        <w:t xml:space="preserve"> Google Drive. It checks for existing credentials, handles authentication, and then recursively lists files and folders, collecting their IDs based on specific criteria such as visibility and parent folder.</w:t>
       </w:r>
     </w:p>
     <w:p>
@@ -2852,6 +2859,13 @@
           <w:sz w:val="32"/>
           <w:szCs w:val="32"/>
         </w:rPr>
+        <w:t>_gdrive</w:t>
+      </w:r>
+      <w:r>
+        <w:rPr>
+          <w:sz w:val="32"/>
+          <w:szCs w:val="32"/>
+        </w:rPr>
         <w:t>.py:</w:t>
       </w:r>
     </w:p>
@@ -2886,7 +2900,108 @@
           <w:sz w:val="24"/>
           <w:szCs w:val="24"/>
         </w:rPr>
-        <w:t>defines an ingestion function that loads data from either Google Drive or OneDrive based on the provided folder ID, creates or loads an ingestion pipeline, and then processes the documents using the pipeline.</w:t>
+        <w:t xml:space="preserve">defines an ingestion function that loads data from Google Drive based on the provided </w:t>
+      </w:r>
+      <w:proofErr w:type="spellStart"/>
+      <w:r>
+        <w:rPr>
+          <w:sz w:val="24"/>
+          <w:szCs w:val="24"/>
+        </w:rPr>
+        <w:t>f</w:t>
+      </w:r>
+      <w:r>
+        <w:rPr>
+          <w:sz w:val="24"/>
+          <w:szCs w:val="24"/>
+        </w:rPr>
+        <w:t>ileIDs</w:t>
+      </w:r>
+      <w:proofErr w:type="spellEnd"/>
+      <w:r>
+        <w:rPr>
+          <w:sz w:val="24"/>
+          <w:szCs w:val="24"/>
+        </w:rPr>
+        <w:t>, creates or loads an ingestion pipeline, and then processes the documents using the pipeline.</w:t>
+      </w:r>
+    </w:p>
+    <w:p>
+      <w:pPr>
+        <w:rPr>
+          <w:sz w:val="24"/>
+          <w:szCs w:val="24"/>
+        </w:rPr>
+      </w:pPr>
+    </w:p>
+    <w:p>
+      <w:pPr>
+        <w:rPr>
+          <w:sz w:val="24"/>
+          <w:szCs w:val="24"/>
+        </w:rPr>
+      </w:pPr>
+      <w:r>
+        <w:rPr>
+          <w:sz w:val="32"/>
+          <w:szCs w:val="32"/>
+        </w:rPr>
+        <w:t>data_node_ingestion_</w:t>
+      </w:r>
+      <w:r>
+        <w:rPr>
+          <w:sz w:val="32"/>
+          <w:szCs w:val="32"/>
+        </w:rPr>
+        <w:t>one</w:t>
+      </w:r>
+      <w:r>
+        <w:rPr>
+          <w:sz w:val="32"/>
+          <w:szCs w:val="32"/>
+        </w:rPr>
+        <w:t>drive</w:t>
+      </w:r>
+      <w:r>
+        <w:rPr>
+          <w:sz w:val="32"/>
+          <w:szCs w:val="32"/>
+        </w:rPr>
+        <w:t>.py:</w:t>
+      </w:r>
+    </w:p>
+    <w:p>
+      <w:pPr>
+        <w:pStyle w:val="ListParagraph"/>
+        <w:numPr>
+          <w:ilvl w:val="0"/>
+          <w:numId w:val="17"/>
+        </w:numPr>
+        <w:rPr>
+          <w:sz w:val="24"/>
+          <w:szCs w:val="24"/>
+        </w:rPr>
+      </w:pPr>
+      <w:r>
+        <w:rPr>
+          <w:sz w:val="24"/>
+          <w:szCs w:val="24"/>
+        </w:rPr>
+        <w:t xml:space="preserve">This module defines an ingestion function that loads data from </w:t>
+      </w:r>
+      <w:r>
+        <w:rPr>
+          <w:sz w:val="24"/>
+          <w:szCs w:val="24"/>
+        </w:rPr>
+        <w:t>One</w:t>
+      </w:r>
+      <w:r>
+        <w:rPr>
+          <w:sz w:val="24"/>
+          <w:szCs w:val="24"/>
+        </w:rPr>
+        <w:t xml:space="preserve"> Drive, creates or loads an ingestion pipeline, and then processes the documents using the pipeline.</w:t>
       </w:r>
     </w:p>
     <w:p/>
@@ -2921,227 +3036,147 @@
     <w:p>
       <w:pPr>
         <w:rPr>
-          <w:sz w:val="24"/>
-          <w:szCs w:val="24"/>
+          <w:sz w:val="28"/>
+          <w:szCs w:val="28"/>
           <w:lang w:eastAsia="en-IN"/>
         </w:rPr>
       </w:pPr>
       <w:r>
         <w:rPr>
-          <w:sz w:val="24"/>
-          <w:szCs w:val="24"/>
+          <w:sz w:val="28"/>
+          <w:szCs w:val="28"/>
         </w:rPr>
         <w:t xml:space="preserve">Once </w:t>
       </w:r>
       <w:proofErr w:type="spellStart"/>
       <w:r>
         <w:rPr>
-          <w:sz w:val="24"/>
-          <w:szCs w:val="24"/>
+          <w:sz w:val="28"/>
+          <w:szCs w:val="28"/>
         </w:rPr>
         <w:t>your</w:t>
       </w:r>
       <w:proofErr w:type="spellEnd"/>
       <w:r>
         <w:rPr>
-          <w:sz w:val="24"/>
-          <w:szCs w:val="24"/>
-        </w:rPr>
-        <w:t xml:space="preserve"> done with above setup and installation process then run mai</w:t>
-      </w:r>
-      <w:r>
-        <w:rPr>
-          <w:sz w:val="24"/>
-          <w:szCs w:val="24"/>
-        </w:rPr>
-        <w:t>n</w:t>
-      </w:r>
-      <w:r>
-        <w:rPr>
-          <w:sz w:val="24"/>
-          <w:szCs w:val="24"/>
-        </w:rPr>
-        <w:t>.py file to start backend server so signup and login and other functionality work properly. After that run app.py file with this command: “</w:t>
+          <w:sz w:val="28"/>
+          <w:szCs w:val="28"/>
+        </w:rPr>
+        <w:t xml:space="preserve"> done with above setup and installation process then run main.py file to start backend server so signup and login and other functionality work properly. After that run app.py file with this command: “</w:t>
       </w:r>
       <w:proofErr w:type="spellStart"/>
       <w:r>
         <w:rPr>
-          <w:sz w:val="24"/>
-          <w:szCs w:val="24"/>
+          <w:sz w:val="28"/>
+          <w:szCs w:val="28"/>
         </w:rPr>
         <w:t>streamlit</w:t>
       </w:r>
       <w:proofErr w:type="spellEnd"/>
       <w:r>
         <w:rPr>
-          <w:sz w:val="24"/>
-          <w:szCs w:val="24"/>
+          <w:sz w:val="28"/>
+          <w:szCs w:val="28"/>
         </w:rPr>
         <w:t xml:space="preserve"> run app.py” and now you can see interface and in that you can select option from </w:t>
       </w:r>
       <w:proofErr w:type="spellStart"/>
       <w:r>
         <w:rPr>
-          <w:sz w:val="24"/>
-          <w:szCs w:val="24"/>
+          <w:sz w:val="28"/>
+          <w:szCs w:val="28"/>
         </w:rPr>
         <w:t>selectbox</w:t>
       </w:r>
       <w:proofErr w:type="spellEnd"/>
       <w:r>
         <w:rPr>
-          <w:sz w:val="24"/>
-          <w:szCs w:val="24"/>
+          <w:sz w:val="28"/>
+          <w:szCs w:val="28"/>
         </w:rPr>
         <w:t xml:space="preserve"> for </w:t>
       </w:r>
       <w:proofErr w:type="spellStart"/>
       <w:r>
         <w:rPr>
-          <w:sz w:val="24"/>
-          <w:szCs w:val="24"/>
+          <w:sz w:val="28"/>
+          <w:szCs w:val="28"/>
         </w:rPr>
         <w:t>SignUp</w:t>
       </w:r>
       <w:proofErr w:type="spellEnd"/>
       <w:r>
         <w:rPr>
-          <w:sz w:val="24"/>
-          <w:szCs w:val="24"/>
+          <w:sz w:val="28"/>
+          <w:szCs w:val="28"/>
         </w:rPr>
         <w:t xml:space="preserve">, login, and search and you can use the app. Signup first if you are new user and then login and then select search from </w:t>
       </w:r>
       <w:proofErr w:type="spellStart"/>
       <w:r>
         <w:rPr>
-          <w:sz w:val="24"/>
-          <w:szCs w:val="24"/>
+          <w:sz w:val="28"/>
+          <w:szCs w:val="28"/>
         </w:rPr>
         <w:t>selectbox</w:t>
       </w:r>
       <w:proofErr w:type="spellEnd"/>
       <w:r>
         <w:rPr>
-          <w:sz w:val="24"/>
-          <w:szCs w:val="24"/>
-        </w:rPr>
-        <w:t xml:space="preserve"> and provide your </w:t>
-      </w:r>
-      <w:r>
-        <w:rPr>
-          <w:sz w:val="24"/>
-          <w:szCs w:val="24"/>
-        </w:rPr>
-        <w:t>G</w:t>
-      </w:r>
-      <w:r>
-        <w:rPr>
-          <w:sz w:val="24"/>
-          <w:szCs w:val="24"/>
-        </w:rPr>
-        <w:t xml:space="preserve">oogle </w:t>
-      </w:r>
-      <w:r>
-        <w:rPr>
-          <w:sz w:val="24"/>
-          <w:szCs w:val="24"/>
-        </w:rPr>
-        <w:t>D</w:t>
-      </w:r>
-      <w:r>
-        <w:rPr>
-          <w:sz w:val="24"/>
-          <w:szCs w:val="24"/>
-        </w:rPr>
-        <w:t xml:space="preserve">rive folder </w:t>
-      </w:r>
-      <w:r>
-        <w:rPr>
-          <w:sz w:val="24"/>
-          <w:szCs w:val="24"/>
-        </w:rPr>
-        <w:t>link or One Drive</w:t>
-      </w:r>
-      <w:r>
-        <w:rPr>
-          <w:sz w:val="24"/>
-          <w:szCs w:val="24"/>
-        </w:rPr>
-        <w:t xml:space="preserve"> folder</w:t>
-      </w:r>
-      <w:r>
-        <w:rPr>
-          <w:sz w:val="24"/>
-          <w:szCs w:val="24"/>
-        </w:rPr>
-        <w:t xml:space="preserve"> </w:t>
-      </w:r>
-      <w:r>
-        <w:rPr>
-          <w:sz w:val="24"/>
-          <w:szCs w:val="24"/>
+          <w:sz w:val="28"/>
+          <w:szCs w:val="28"/>
+        </w:rPr>
+        <w:t xml:space="preserve"> and </w:t>
+      </w:r>
+      <w:r>
+        <w:rPr>
+          <w:sz w:val="28"/>
+          <w:szCs w:val="28"/>
           <w:lang w:eastAsia="en-IN"/>
         </w:rPr>
-        <w:t xml:space="preserve">in this format: "https://drive.google.com/drive/folders/FOLDER_ID" OR </w:t>
-      </w:r>
-      <w:r>
-        <w:rPr>
-          <w:sz w:val="24"/>
-          <w:szCs w:val="24"/>
+        <w:t xml:space="preserve">now you can connect your google drive or </w:t>
+      </w:r>
+      <w:proofErr w:type="spellStart"/>
+      <w:r>
+        <w:rPr>
+          <w:sz w:val="28"/>
+          <w:szCs w:val="28"/>
           <w:lang w:eastAsia="en-IN"/>
         </w:rPr>
-        <w:t>“</w:t>
-      </w:r>
-      <w:hyperlink r:id="rId10" w:history="1">
-        <w:r>
-          <w:rPr>
-            <w:rStyle w:val="Hyperlink"/>
-            <w:sz w:val="24"/>
-            <w:szCs w:val="24"/>
-            <w:lang w:eastAsia="en-IN"/>
-          </w:rPr>
-          <w:t>https://onedrive.live.com/?id=ITEM_ID&amp;cid=USER_ID</w:t>
-        </w:r>
-      </w:hyperlink>
-      <w:r>
-        <w:rPr>
-          <w:sz w:val="24"/>
-          <w:szCs w:val="24"/>
+        <w:t>onedrive</w:t>
+      </w:r>
+      <w:proofErr w:type="spellEnd"/>
+      <w:r>
+        <w:rPr>
+          <w:sz w:val="28"/>
+          <w:szCs w:val="28"/>
           <w:lang w:eastAsia="en-IN"/>
         </w:rPr>
-        <w:t>”</w:t>
-      </w:r>
-    </w:p>
-    <w:p>
-      <w:pPr>
-        <w:rPr>
-          <w:sz w:val="24"/>
-          <w:szCs w:val="24"/>
+        <w:t xml:space="preserve"> with the system by clicking on appropriate </w:t>
+      </w:r>
+      <w:proofErr w:type="spellStart"/>
+      <w:r>
+        <w:rPr>
+          <w:sz w:val="28"/>
+          <w:szCs w:val="28"/>
           <w:lang w:eastAsia="en-IN"/>
         </w:rPr>
-      </w:pPr>
-      <w:r>
-        <w:rPr>
-          <w:sz w:val="28"/>
-          <w:szCs w:val="28"/>
-        </w:rPr>
-        <w:t xml:space="preserve">and click on load data button, once it </w:t>
-      </w:r>
-      <w:proofErr w:type="gramStart"/>
-      <w:r>
-        <w:rPr>
-          <w:sz w:val="28"/>
-          <w:szCs w:val="28"/>
-        </w:rPr>
-        <w:t>display</w:t>
-      </w:r>
-      <w:proofErr w:type="gramEnd"/>
-      <w:r>
-        <w:rPr>
-          <w:sz w:val="28"/>
-          <w:szCs w:val="28"/>
-        </w:rPr>
-        <w:t xml:space="preserve"> success message then query whatever you want based on files you have provided.</w:t>
+        <w:t>button.</w:t>
+      </w:r>
+      <w:r>
+        <w:rPr>
+          <w:sz w:val="28"/>
+          <w:szCs w:val="28"/>
+        </w:rPr>
+        <w:t>once</w:t>
+      </w:r>
+      <w:proofErr w:type="spellEnd"/>
+      <w:r>
+        <w:rPr>
+          <w:sz w:val="28"/>
+          <w:szCs w:val="28"/>
+        </w:rPr>
+        <w:t xml:space="preserve"> it display success message then query whatever you want based on files you have provided.</w:t>
       </w:r>
     </w:p>
     <w:p>
@@ -3188,6 +3223,7 @@
           <w:sz w:val="28"/>
           <w:szCs w:val="28"/>
         </w:rPr>
+        <w:lastRenderedPageBreak/>
         <w:t xml:space="preserve">Signup form takes two input username and password and in username user should provide his/her </w:t>
       </w:r>
       <w:proofErr w:type="spellStart"/>
@@ -3278,7 +3314,6 @@
           <w:sz w:val="28"/>
           <w:szCs w:val="28"/>
         </w:rPr>
-        <w:lastRenderedPageBreak/>
         <w:t xml:space="preserve">When user will provide google drive folder ID at that time encoded JWT token and Folder ID both will be send to server then at the backend </w:t>
       </w:r>
       <w:proofErr w:type="spellStart"/>
@@ -3416,7 +3451,7 @@
           <w:numId w:val="11"/>
         </w:numPr>
       </w:pPr>
-      <w:hyperlink r:id="rId11" w:history="1">
+      <w:hyperlink r:id="rId10" w:history="1">
         <w:r>
           <w:rPr>
             <w:rStyle w:val="Hyperlink"/>
@@ -3433,7 +3468,7 @@
           <w:numId w:val="11"/>
         </w:numPr>
       </w:pPr>
-      <w:hyperlink r:id="rId12" w:history="1">
+      <w:hyperlink r:id="rId11" w:history="1">
         <w:r>
           <w:rPr>
             <w:rStyle w:val="Hyperlink"/>
@@ -3486,7 +3521,7 @@
           <w:numId w:val="12"/>
         </w:numPr>
       </w:pPr>
-      <w:hyperlink r:id="rId13" w:history="1">
+      <w:hyperlink r:id="rId12" w:history="1">
         <w:r>
           <w:rPr>
             <w:rStyle w:val="Hyperlink"/>
@@ -3523,7 +3558,7 @@
           <w:numId w:val="13"/>
         </w:numPr>
       </w:pPr>
-      <w:hyperlink r:id="rId14" w:history="1">
+      <w:hyperlink r:id="rId13" w:history="1">
         <w:r>
           <w:rPr>
             <w:rStyle w:val="Hyperlink"/>
@@ -3576,7 +3611,7 @@
           <w:numId w:val="14"/>
         </w:numPr>
       </w:pPr>
-      <w:hyperlink r:id="rId15" w:history="1">
+      <w:hyperlink r:id="rId14" w:history="1">
         <w:r>
           <w:rPr>
             <w:rStyle w:val="Hyperlink"/>
@@ -3629,7 +3664,7 @@
           <w:numId w:val="18"/>
         </w:numPr>
       </w:pPr>
-      <w:hyperlink r:id="rId16" w:history="1">
+      <w:hyperlink r:id="rId15" w:history="1">
         <w:r>
           <w:rPr>
             <w:rStyle w:val="Hyperlink"/>
@@ -3648,7 +3683,7 @@
           <w:numId w:val="18"/>
         </w:numPr>
       </w:pPr>
-      <w:hyperlink r:id="rId17" w:history="1">
+      <w:hyperlink r:id="rId16" w:history="1">
         <w:r>
           <w:rPr>
             <w:rStyle w:val="Hyperlink"/>
@@ -3720,7 +3755,7 @@
   <w:abstractNum w:abstractNumId="0" w15:restartNumberingAfterBreak="0">
     <w:nsid w:val="05AC4077"/>
     <w:multiLevelType w:val="hybridMultilevel"/>
-    <w:tmpl w:val="9CC83E7A"/>
+    <w:tmpl w:val="44525C32"/>
     <w:lvl w:ilvl="0" w:tplc="40090001">
       <w:start w:val="1"/>
       <w:numFmt w:val="bullet"/>
